--- a/Docs/Lab_3.docx
+++ b/Docs/Lab_3.docx
@@ -353,6 +353,7 @@
         </w:rPr>
         <w:t>Руководитель: _</w:t>
       </w:r>
+      <w:proofErr w:type="spellStart"/>
       <w:r>
         <w:rPr>
           <w:rFonts w:ascii="Times New Roman" w:hAnsi="Times New Roman" w:cs="Times New Roman"/>
@@ -360,27 +361,26 @@
           <w:szCs w:val="28"/>
           <w:u w:val="single"/>
         </w:rPr>
-        <w:t>Мосева Марина Сергеевна</w:t>
-      </w:r>
+        <w:t>Мосева</w:t>
+      </w:r>
+      <w:proofErr w:type="spellEnd"/>
       <w:r>
         <w:rPr>
           <w:rFonts w:ascii="Times New Roman" w:hAnsi="Times New Roman" w:cs="Times New Roman"/>
           <w:sz w:val="28"/>
           <w:szCs w:val="28"/>
-        </w:rPr>
-        <w:t>_</w:t>
-      </w:r>
-    </w:p>
-    <w:p>
-      <w:pPr>
-        <w:spacing w:after="0" w:line="360" w:lineRule="auto"/>
-        <w:jc w:val="both"/>
+          <w:u w:val="single"/>
+        </w:rPr>
+        <w:t xml:space="preserve"> Марина Сергеевна</w:t>
+      </w:r>
+      <w:r>
         <w:rPr>
           <w:rFonts w:ascii="Times New Roman" w:hAnsi="Times New Roman" w:cs="Times New Roman"/>
           <w:sz w:val="28"/>
           <w:szCs w:val="28"/>
         </w:rPr>
-      </w:pPr>
+        <w:t>_</w:t>
+      </w:r>
     </w:p>
     <w:p>
       <w:pPr>
@@ -440,27 +440,38 @@
     <w:p>
       <w:pPr>
         <w:spacing w:after="0" w:line="360" w:lineRule="auto"/>
-        <w:jc w:val="center"/>
+        <w:jc w:val="both"/>
         <w:rPr>
           <w:rFonts w:ascii="Times New Roman" w:hAnsi="Times New Roman" w:cs="Times New Roman"/>
           <w:sz w:val="28"/>
           <w:szCs w:val="28"/>
         </w:rPr>
       </w:pPr>
-      <w:r>
+    </w:p>
+    <w:p>
+      <w:pPr>
+        <w:spacing w:after="0" w:line="360" w:lineRule="auto"/>
+        <w:jc w:val="center"/>
         <w:rPr>
           <w:rFonts w:ascii="Times New Roman" w:hAnsi="Times New Roman" w:cs="Times New Roman"/>
           <w:sz w:val="28"/>
           <w:szCs w:val="28"/>
         </w:rPr>
-        <w:t>Москва, 20</w:t>
-      </w:r>
+      </w:pPr>
       <w:r>
         <w:rPr>
           <w:rFonts w:ascii="Times New Roman" w:hAnsi="Times New Roman" w:cs="Times New Roman"/>
           <w:sz w:val="28"/>
           <w:szCs w:val="28"/>
         </w:rPr>
+        <w:t>Москва, 20</w:t>
+      </w:r>
+      <w:r>
+        <w:rPr>
+          <w:rFonts w:ascii="Times New Roman" w:hAnsi="Times New Roman" w:cs="Times New Roman"/>
+          <w:sz w:val="28"/>
+          <w:szCs w:val="28"/>
+        </w:rPr>
         <w:t>77</w:t>
       </w:r>
     </w:p>
@@ -525,7 +536,15 @@
         <w:ind w:left="-142" w:firstLine="850"/>
       </w:pPr>
       <w:r>
-        <w:t xml:space="preserve">Реализовать класс HashTable, который хранит пары «ключ-значение» с использованием метода цепочек для разрешения коллизий. Ключом </w:t>
+        <w:t xml:space="preserve">Реализовать класс </w:t>
+      </w:r>
+      <w:proofErr w:type="spellStart"/>
+      <w:r>
+        <w:t>HashTable</w:t>
+      </w:r>
+      <w:proofErr w:type="spellEnd"/>
+      <w:r>
+        <w:t xml:space="preserve">, который хранит пары «ключ-значение» с использованием метода цепочек для разрешения коллизий. Ключом </w:t>
       </w:r>
       <w:r>
         <w:t xml:space="preserve">и </w:t>
@@ -534,7 +553,47 @@
         <w:t xml:space="preserve">значением </w:t>
       </w:r>
       <w:r>
-        <w:t>будет строка. Необходимо реализовать методы вставки (put), поиска (get) и удаления (remove) элементов, а также методы size() и isEmpty().</w:t>
+        <w:t>будет строка. Необходимо реализовать методы вставки (</w:t>
+      </w:r>
+      <w:proofErr w:type="spellStart"/>
+      <w:r>
+        <w:t>put</w:t>
+      </w:r>
+      <w:proofErr w:type="spellEnd"/>
+      <w:r>
+        <w:t>), поиска (</w:t>
+      </w:r>
+      <w:proofErr w:type="spellStart"/>
+      <w:r>
+        <w:t>get</w:t>
+      </w:r>
+      <w:proofErr w:type="spellEnd"/>
+      <w:r>
+        <w:t>) и удаления (</w:t>
+      </w:r>
+      <w:proofErr w:type="spellStart"/>
+      <w:r>
+        <w:t>remove</w:t>
+      </w:r>
+      <w:proofErr w:type="spellEnd"/>
+      <w:r>
+        <w:t xml:space="preserve">) элементов, а также методы </w:t>
+      </w:r>
+      <w:proofErr w:type="spellStart"/>
+      <w:r>
+        <w:t>size</w:t>
+      </w:r>
+      <w:proofErr w:type="spellEnd"/>
+      <w:r>
+        <w:t xml:space="preserve">() и </w:t>
+      </w:r>
+      <w:proofErr w:type="spellStart"/>
+      <w:r>
+        <w:t>isEmpty</w:t>
+      </w:r>
+      <w:proofErr w:type="spellEnd"/>
+      <w:r>
+        <w:t>().</w:t>
       </w:r>
     </w:p>
     <w:p>
@@ -543,7 +602,15 @@
         <w:ind w:left="-142" w:firstLine="850"/>
       </w:pPr>
       <w:r>
-        <w:t>Дополнительно реализовать работу с телефонной книгой через хэш-таблицу (или HashMap), где ключом является номер телефона, а значением — объект Contact, содержащий имя, электронную почту и дополнительные данные. Реализовать операции добавления, поиска и удаления контактов</w:t>
+        <w:t xml:space="preserve">Дополнительно реализовать работу с телефонной книгой через хэш-таблицу (или </w:t>
+      </w:r>
+      <w:proofErr w:type="spellStart"/>
+      <w:r>
+        <w:t>HashMap</w:t>
+      </w:r>
+      <w:proofErr w:type="spellEnd"/>
+      <w:r>
+        <w:t>), где ключом является номер телефона, а значением — объект Contact, содержащий имя, электронную почту и дополнительные данные. Реализовать операции добавления, поиска и удаления контактов</w:t>
       </w:r>
       <w:r>
         <w:t xml:space="preserve"> (Вариант 6).</w:t>
@@ -610,134 +677,9 @@
           <w:sz w:val="28"/>
           <w:szCs w:val="28"/>
         </w:rPr>
-        <w:t>Класс HashTable</w:t>
-      </w:r>
-      <w:r>
-        <w:rPr>
-          <w:rFonts w:ascii="Times New Roman" w:hAnsi="Times New Roman" w:cs="Times New Roman"/>
-          <w:sz w:val="28"/>
-          <w:szCs w:val="28"/>
-        </w:rPr>
-        <w:t xml:space="preserve"> — реализует хэш-таблицу с методом цепочек. Включает методы:</w:t>
-      </w:r>
-    </w:p>
-    <w:p>
-      <w:pPr>
-        <w:numPr>
-          <w:ilvl w:val="1"/>
-          <w:numId w:val="15"/>
-        </w:numPr>
-        <w:rPr>
-          <w:rFonts w:ascii="Times New Roman" w:hAnsi="Times New Roman" w:cs="Times New Roman"/>
-          <w:sz w:val="28"/>
-          <w:szCs w:val="28"/>
-        </w:rPr>
-      </w:pPr>
-      <w:r>
-        <w:rPr>
-          <w:rFonts w:ascii="Times New Roman" w:hAnsi="Times New Roman" w:cs="Times New Roman"/>
-          <w:sz w:val="28"/>
-          <w:szCs w:val="28"/>
-        </w:rPr>
-        <w:t>put(key, value) — добавление пары ключ-значение,</w:t>
-      </w:r>
-    </w:p>
-    <w:p>
-      <w:pPr>
-        <w:numPr>
-          <w:ilvl w:val="1"/>
-          <w:numId w:val="15"/>
-        </w:numPr>
-        <w:rPr>
-          <w:rFonts w:ascii="Times New Roman" w:hAnsi="Times New Roman" w:cs="Times New Roman"/>
-          <w:sz w:val="28"/>
-          <w:szCs w:val="28"/>
-        </w:rPr>
-      </w:pPr>
-      <w:r>
-        <w:rPr>
-          <w:rFonts w:ascii="Times New Roman" w:hAnsi="Times New Roman" w:cs="Times New Roman"/>
-          <w:sz w:val="28"/>
-          <w:szCs w:val="28"/>
-        </w:rPr>
-        <w:t>get(key) — получение всех значений по ключу,</w:t>
-      </w:r>
-    </w:p>
-    <w:p>
-      <w:pPr>
-        <w:numPr>
-          <w:ilvl w:val="1"/>
-          <w:numId w:val="15"/>
-        </w:numPr>
-        <w:rPr>
-          <w:rFonts w:ascii="Times New Roman" w:hAnsi="Times New Roman" w:cs="Times New Roman"/>
-          <w:sz w:val="28"/>
-          <w:szCs w:val="28"/>
-        </w:rPr>
-      </w:pPr>
-      <w:r>
-        <w:rPr>
-          <w:rFonts w:ascii="Times New Roman" w:hAnsi="Times New Roman" w:cs="Times New Roman"/>
-          <w:sz w:val="28"/>
-          <w:szCs w:val="28"/>
-        </w:rPr>
-        <w:t>remove(key) — удаление элементов по ключу,</w:t>
-      </w:r>
-    </w:p>
-    <w:p>
-      <w:pPr>
-        <w:numPr>
-          <w:ilvl w:val="1"/>
-          <w:numId w:val="15"/>
-        </w:numPr>
-        <w:rPr>
-          <w:rFonts w:ascii="Times New Roman" w:hAnsi="Times New Roman" w:cs="Times New Roman"/>
-          <w:sz w:val="28"/>
-          <w:szCs w:val="28"/>
-        </w:rPr>
-      </w:pPr>
-      <w:r>
-        <w:rPr>
-          <w:rFonts w:ascii="Times New Roman" w:hAnsi="Times New Roman" w:cs="Times New Roman"/>
-          <w:sz w:val="28"/>
-          <w:szCs w:val="28"/>
-        </w:rPr>
-        <w:t>size() — получение количества элементов,</w:t>
-      </w:r>
-    </w:p>
-    <w:p>
-      <w:pPr>
-        <w:numPr>
-          <w:ilvl w:val="1"/>
-          <w:numId w:val="15"/>
-        </w:numPr>
-        <w:rPr>
-          <w:rFonts w:ascii="Times New Roman" w:hAnsi="Times New Roman" w:cs="Times New Roman"/>
-          <w:sz w:val="28"/>
-          <w:szCs w:val="28"/>
-        </w:rPr>
-      </w:pPr>
-      <w:r>
-        <w:rPr>
-          <w:rFonts w:ascii="Times New Roman" w:hAnsi="Times New Roman" w:cs="Times New Roman"/>
-          <w:sz w:val="28"/>
-          <w:szCs w:val="28"/>
-        </w:rPr>
-        <w:t>isEmpty() — проверка на пустоту таблицы.</w:t>
-      </w:r>
-    </w:p>
-    <w:p>
-      <w:pPr>
-        <w:numPr>
-          <w:ilvl w:val="0"/>
-          <w:numId w:val="15"/>
-        </w:numPr>
-        <w:rPr>
-          <w:rFonts w:ascii="Times New Roman" w:hAnsi="Times New Roman" w:cs="Times New Roman"/>
-          <w:sz w:val="28"/>
-          <w:szCs w:val="28"/>
-        </w:rPr>
-      </w:pPr>
+        <w:t xml:space="preserve">Класс </w:t>
+      </w:r>
+      <w:proofErr w:type="spellStart"/>
       <w:r>
         <w:rPr>
           <w:rFonts w:ascii="Times New Roman" w:hAnsi="Times New Roman" w:cs="Times New Roman"/>
@@ -746,16 +688,243 @@
           <w:sz w:val="28"/>
           <w:szCs w:val="28"/>
         </w:rPr>
-        <w:lastRenderedPageBreak/>
-        <w:t>Программа TaskOne</w:t>
-      </w:r>
+        <w:t>HashTable</w:t>
+      </w:r>
+      <w:proofErr w:type="spellEnd"/>
       <w:r>
         <w:rPr>
           <w:rFonts w:ascii="Times New Roman" w:hAnsi="Times New Roman" w:cs="Times New Roman"/>
           <w:sz w:val="28"/>
           <w:szCs w:val="28"/>
         </w:rPr>
-        <w:t xml:space="preserve"> — тестирует работу класса HashTable через добавление, поиск и удаление элементов, включая случаи дублирующихся ключей и несуществующих элементов.</w:t>
+        <w:t xml:space="preserve"> — реализует хэш-таблицу с методом цепочек. Включает методы:</w:t>
+      </w:r>
+    </w:p>
+    <w:p>
+      <w:pPr>
+        <w:numPr>
+          <w:ilvl w:val="1"/>
+          <w:numId w:val="15"/>
+        </w:numPr>
+        <w:rPr>
+          <w:rFonts w:ascii="Times New Roman" w:hAnsi="Times New Roman" w:cs="Times New Roman"/>
+          <w:sz w:val="28"/>
+          <w:szCs w:val="28"/>
+        </w:rPr>
+      </w:pPr>
+      <w:proofErr w:type="spellStart"/>
+      <w:r>
+        <w:rPr>
+          <w:rFonts w:ascii="Times New Roman" w:hAnsi="Times New Roman" w:cs="Times New Roman"/>
+          <w:sz w:val="28"/>
+          <w:szCs w:val="28"/>
+        </w:rPr>
+        <w:t>put</w:t>
+      </w:r>
+      <w:proofErr w:type="spellEnd"/>
+      <w:r>
+        <w:rPr>
+          <w:rFonts w:ascii="Times New Roman" w:hAnsi="Times New Roman" w:cs="Times New Roman"/>
+          <w:sz w:val="28"/>
+          <w:szCs w:val="28"/>
+        </w:rPr>
+        <w:t>(</w:t>
+      </w:r>
+      <w:proofErr w:type="spellStart"/>
+      <w:r>
+        <w:rPr>
+          <w:rFonts w:ascii="Times New Roman" w:hAnsi="Times New Roman" w:cs="Times New Roman"/>
+          <w:sz w:val="28"/>
+          <w:szCs w:val="28"/>
+        </w:rPr>
+        <w:t>key</w:t>
+      </w:r>
+      <w:proofErr w:type="spellEnd"/>
+      <w:r>
+        <w:rPr>
+          <w:rFonts w:ascii="Times New Roman" w:hAnsi="Times New Roman" w:cs="Times New Roman"/>
+          <w:sz w:val="28"/>
+          <w:szCs w:val="28"/>
+        </w:rPr>
+        <w:t xml:space="preserve">, </w:t>
+      </w:r>
+      <w:proofErr w:type="spellStart"/>
+      <w:r>
+        <w:rPr>
+          <w:rFonts w:ascii="Times New Roman" w:hAnsi="Times New Roman" w:cs="Times New Roman"/>
+          <w:sz w:val="28"/>
+          <w:szCs w:val="28"/>
+        </w:rPr>
+        <w:t>value</w:t>
+      </w:r>
+      <w:proofErr w:type="spellEnd"/>
+      <w:r>
+        <w:rPr>
+          <w:rFonts w:ascii="Times New Roman" w:hAnsi="Times New Roman" w:cs="Times New Roman"/>
+          <w:sz w:val="28"/>
+          <w:szCs w:val="28"/>
+        </w:rPr>
+        <w:t>) — добавление пары ключ-значение,</w:t>
+      </w:r>
+    </w:p>
+    <w:p>
+      <w:pPr>
+        <w:numPr>
+          <w:ilvl w:val="1"/>
+          <w:numId w:val="15"/>
+        </w:numPr>
+        <w:rPr>
+          <w:rFonts w:ascii="Times New Roman" w:hAnsi="Times New Roman" w:cs="Times New Roman"/>
+          <w:sz w:val="28"/>
+          <w:szCs w:val="28"/>
+        </w:rPr>
+      </w:pPr>
+      <w:proofErr w:type="spellStart"/>
+      <w:r>
+        <w:rPr>
+          <w:rFonts w:ascii="Times New Roman" w:hAnsi="Times New Roman" w:cs="Times New Roman"/>
+          <w:sz w:val="28"/>
+          <w:szCs w:val="28"/>
+        </w:rPr>
+        <w:t>get</w:t>
+      </w:r>
+      <w:proofErr w:type="spellEnd"/>
+      <w:r>
+        <w:rPr>
+          <w:rFonts w:ascii="Times New Roman" w:hAnsi="Times New Roman" w:cs="Times New Roman"/>
+          <w:sz w:val="28"/>
+          <w:szCs w:val="28"/>
+        </w:rPr>
+        <w:t>(</w:t>
+      </w:r>
+      <w:proofErr w:type="spellStart"/>
+      <w:r>
+        <w:rPr>
+          <w:rFonts w:ascii="Times New Roman" w:hAnsi="Times New Roman" w:cs="Times New Roman"/>
+          <w:sz w:val="28"/>
+          <w:szCs w:val="28"/>
+        </w:rPr>
+        <w:t>key</w:t>
+      </w:r>
+      <w:proofErr w:type="spellEnd"/>
+      <w:r>
+        <w:rPr>
+          <w:rFonts w:ascii="Times New Roman" w:hAnsi="Times New Roman" w:cs="Times New Roman"/>
+          <w:sz w:val="28"/>
+          <w:szCs w:val="28"/>
+        </w:rPr>
+        <w:t>) — получение всех значений по ключу,</w:t>
+      </w:r>
+    </w:p>
+    <w:p>
+      <w:pPr>
+        <w:numPr>
+          <w:ilvl w:val="1"/>
+          <w:numId w:val="15"/>
+        </w:numPr>
+        <w:rPr>
+          <w:rFonts w:ascii="Times New Roman" w:hAnsi="Times New Roman" w:cs="Times New Roman"/>
+          <w:sz w:val="28"/>
+          <w:szCs w:val="28"/>
+        </w:rPr>
+      </w:pPr>
+      <w:proofErr w:type="spellStart"/>
+      <w:r>
+        <w:rPr>
+          <w:rFonts w:ascii="Times New Roman" w:hAnsi="Times New Roman" w:cs="Times New Roman"/>
+          <w:sz w:val="28"/>
+          <w:szCs w:val="28"/>
+        </w:rPr>
+        <w:t>remove</w:t>
+      </w:r>
+      <w:proofErr w:type="spellEnd"/>
+      <w:r>
+        <w:rPr>
+          <w:rFonts w:ascii="Times New Roman" w:hAnsi="Times New Roman" w:cs="Times New Roman"/>
+          <w:sz w:val="28"/>
+          <w:szCs w:val="28"/>
+        </w:rPr>
+        <w:t>(</w:t>
+      </w:r>
+      <w:proofErr w:type="spellStart"/>
+      <w:r>
+        <w:rPr>
+          <w:rFonts w:ascii="Times New Roman" w:hAnsi="Times New Roman" w:cs="Times New Roman"/>
+          <w:sz w:val="28"/>
+          <w:szCs w:val="28"/>
+        </w:rPr>
+        <w:t>key</w:t>
+      </w:r>
+      <w:proofErr w:type="spellEnd"/>
+      <w:r>
+        <w:rPr>
+          <w:rFonts w:ascii="Times New Roman" w:hAnsi="Times New Roman" w:cs="Times New Roman"/>
+          <w:sz w:val="28"/>
+          <w:szCs w:val="28"/>
+        </w:rPr>
+        <w:t>) — удаление элементов по ключу,</w:t>
+      </w:r>
+    </w:p>
+    <w:p>
+      <w:pPr>
+        <w:numPr>
+          <w:ilvl w:val="1"/>
+          <w:numId w:val="15"/>
+        </w:numPr>
+        <w:rPr>
+          <w:rFonts w:ascii="Times New Roman" w:hAnsi="Times New Roman" w:cs="Times New Roman"/>
+          <w:sz w:val="28"/>
+          <w:szCs w:val="28"/>
+        </w:rPr>
+      </w:pPr>
+      <w:proofErr w:type="spellStart"/>
+      <w:r>
+        <w:rPr>
+          <w:rFonts w:ascii="Times New Roman" w:hAnsi="Times New Roman" w:cs="Times New Roman"/>
+          <w:sz w:val="28"/>
+          <w:szCs w:val="28"/>
+        </w:rPr>
+        <w:t>size</w:t>
+      </w:r>
+      <w:proofErr w:type="spellEnd"/>
+      <w:r>
+        <w:rPr>
+          <w:rFonts w:ascii="Times New Roman" w:hAnsi="Times New Roman" w:cs="Times New Roman"/>
+          <w:sz w:val="28"/>
+          <w:szCs w:val="28"/>
+        </w:rPr>
+        <w:t>() — получение количества элементов,</w:t>
+      </w:r>
+    </w:p>
+    <w:p>
+      <w:pPr>
+        <w:numPr>
+          <w:ilvl w:val="1"/>
+          <w:numId w:val="15"/>
+        </w:numPr>
+        <w:rPr>
+          <w:rFonts w:ascii="Times New Roman" w:hAnsi="Times New Roman" w:cs="Times New Roman"/>
+          <w:sz w:val="28"/>
+          <w:szCs w:val="28"/>
+        </w:rPr>
+      </w:pPr>
+      <w:proofErr w:type="spellStart"/>
+      <w:r>
+        <w:rPr>
+          <w:rFonts w:ascii="Times New Roman" w:hAnsi="Times New Roman" w:cs="Times New Roman"/>
+          <w:sz w:val="28"/>
+          <w:szCs w:val="28"/>
+        </w:rPr>
+        <w:t>isEmpty</w:t>
+      </w:r>
+      <w:proofErr w:type="spellEnd"/>
+      <w:r>
+        <w:rPr>
+          <w:rFonts w:ascii="Times New Roman" w:hAnsi="Times New Roman" w:cs="Times New Roman"/>
+          <w:sz w:val="28"/>
+          <w:szCs w:val="28"/>
+        </w:rPr>
+        <w:t>() — проверка на пустоту таблицы.</w:t>
       </w:r>
     </w:p>
     <w:p>
@@ -778,8 +947,82 @@
           <w:sz w:val="28"/>
           <w:szCs w:val="28"/>
         </w:rPr>
-        <w:t>Программа TaskTwo</w:t>
-      </w:r>
+        <w:lastRenderedPageBreak/>
+        <w:t xml:space="preserve">Программа </w:t>
+      </w:r>
+      <w:proofErr w:type="spellStart"/>
+      <w:r>
+        <w:rPr>
+          <w:rFonts w:ascii="Times New Roman" w:hAnsi="Times New Roman" w:cs="Times New Roman"/>
+          <w:b/>
+          <w:bCs/>
+          <w:sz w:val="28"/>
+          <w:szCs w:val="28"/>
+        </w:rPr>
+        <w:t>TaskOne</w:t>
+      </w:r>
+      <w:proofErr w:type="spellEnd"/>
+      <w:r>
+        <w:rPr>
+          <w:rFonts w:ascii="Times New Roman" w:hAnsi="Times New Roman" w:cs="Times New Roman"/>
+          <w:sz w:val="28"/>
+          <w:szCs w:val="28"/>
+        </w:rPr>
+        <w:t xml:space="preserve"> — тестирует работу класса </w:t>
+      </w:r>
+      <w:proofErr w:type="spellStart"/>
+      <w:r>
+        <w:rPr>
+          <w:rFonts w:ascii="Times New Roman" w:hAnsi="Times New Roman" w:cs="Times New Roman"/>
+          <w:sz w:val="28"/>
+          <w:szCs w:val="28"/>
+        </w:rPr>
+        <w:t>HashTable</w:t>
+      </w:r>
+      <w:proofErr w:type="spellEnd"/>
+      <w:r>
+        <w:rPr>
+          <w:rFonts w:ascii="Times New Roman" w:hAnsi="Times New Roman" w:cs="Times New Roman"/>
+          <w:sz w:val="28"/>
+          <w:szCs w:val="28"/>
+        </w:rPr>
+        <w:t xml:space="preserve"> через добавление, поиск и удаление элементов, включая случаи дублирующихся ключей и несуществующих элементов.</w:t>
+      </w:r>
+    </w:p>
+    <w:p>
+      <w:pPr>
+        <w:numPr>
+          <w:ilvl w:val="0"/>
+          <w:numId w:val="15"/>
+        </w:numPr>
+        <w:rPr>
+          <w:rFonts w:ascii="Times New Roman" w:hAnsi="Times New Roman" w:cs="Times New Roman"/>
+          <w:sz w:val="28"/>
+          <w:szCs w:val="28"/>
+        </w:rPr>
+      </w:pPr>
+      <w:r>
+        <w:rPr>
+          <w:rFonts w:ascii="Times New Roman" w:hAnsi="Times New Roman" w:cs="Times New Roman"/>
+          <w:b/>
+          <w:bCs/>
+          <w:sz w:val="28"/>
+          <w:szCs w:val="28"/>
+        </w:rPr>
+        <w:t xml:space="preserve">Программа </w:t>
+      </w:r>
+      <w:proofErr w:type="spellStart"/>
+      <w:r>
+        <w:rPr>
+          <w:rFonts w:ascii="Times New Roman" w:hAnsi="Times New Roman" w:cs="Times New Roman"/>
+          <w:b/>
+          <w:bCs/>
+          <w:sz w:val="28"/>
+          <w:szCs w:val="28"/>
+        </w:rPr>
+        <w:t>TaskTwo</w:t>
+      </w:r>
+      <w:proofErr w:type="spellEnd"/>
       <w:r>
         <w:rPr>
           <w:rFonts w:ascii="Times New Roman" w:hAnsi="Times New Roman" w:cs="Times New Roman"/>
@@ -906,12 +1149,21 @@
         </w:rPr>
         <w:t xml:space="preserve">import </w:t>
       </w:r>
-      <w:r>
-        <w:rPr>
-          <w:color w:val="BCBEC4"/>
-          <w:lang w:val="en-US"/>
-        </w:rPr>
-        <w:t>java.util.ArrayList;</w:t>
+      <w:proofErr w:type="spellStart"/>
+      <w:r>
+        <w:rPr>
+          <w:color w:val="BCBEC4"/>
+          <w:lang w:val="en-US"/>
+        </w:rPr>
+        <w:t>java.util.ArrayList</w:t>
+      </w:r>
+      <w:proofErr w:type="spellEnd"/>
+      <w:r>
+        <w:rPr>
+          <w:color w:val="BCBEC4"/>
+          <w:lang w:val="en-US"/>
+        </w:rPr>
+        <w:t>;</w:t>
       </w:r>
       <w:r>
         <w:rPr>
@@ -927,12 +1179,21 @@
         </w:rPr>
         <w:t xml:space="preserve">import </w:t>
       </w:r>
-      <w:r>
-        <w:rPr>
-          <w:color w:val="BCBEC4"/>
-          <w:lang w:val="en-US"/>
-        </w:rPr>
-        <w:t>java.util.LinkedList;</w:t>
+      <w:proofErr w:type="spellStart"/>
+      <w:r>
+        <w:rPr>
+          <w:color w:val="BCBEC4"/>
+          <w:lang w:val="en-US"/>
+        </w:rPr>
+        <w:t>java.util.LinkedList</w:t>
+      </w:r>
+      <w:proofErr w:type="spellEnd"/>
+      <w:r>
+        <w:rPr>
+          <w:color w:val="BCBEC4"/>
+          <w:lang w:val="en-US"/>
+        </w:rPr>
+        <w:t>;</w:t>
       </w:r>
       <w:r>
         <w:rPr>
@@ -948,12 +1209,21 @@
         </w:rPr>
         <w:t xml:space="preserve">import </w:t>
       </w:r>
-      <w:r>
-        <w:rPr>
-          <w:color w:val="BCBEC4"/>
-          <w:lang w:val="en-US"/>
-        </w:rPr>
-        <w:t>java.util.List;</w:t>
+      <w:proofErr w:type="spellStart"/>
+      <w:r>
+        <w:rPr>
+          <w:color w:val="BCBEC4"/>
+          <w:lang w:val="en-US"/>
+        </w:rPr>
+        <w:t>java.util.List</w:t>
+      </w:r>
+      <w:proofErr w:type="spellEnd"/>
+      <w:r>
+        <w:rPr>
+          <w:color w:val="BCBEC4"/>
+          <w:lang w:val="en-US"/>
+        </w:rPr>
+        <w:t>;</w:t>
       </w:r>
       <w:r>
         <w:rPr>
@@ -976,12 +1246,21 @@
         </w:rPr>
         <w:t xml:space="preserve">public class </w:t>
       </w:r>
-      <w:r>
-        <w:rPr>
-          <w:color w:val="BCBEC4"/>
-          <w:lang w:val="en-US"/>
-        </w:rPr>
-        <w:t>HashTable&lt;</w:t>
+      <w:proofErr w:type="spellStart"/>
+      <w:r>
+        <w:rPr>
+          <w:color w:val="BCBEC4"/>
+          <w:lang w:val="en-US"/>
+        </w:rPr>
+        <w:t>HashTable</w:t>
+      </w:r>
+      <w:proofErr w:type="spellEnd"/>
+      <w:r>
+        <w:rPr>
+          <w:color w:val="BCBEC4"/>
+          <w:lang w:val="en-US"/>
+        </w:rPr>
+        <w:t>&lt;</w:t>
       </w:r>
       <w:r>
         <w:rPr>
@@ -1191,6 +1470,7 @@
         <w:br/>
         <w:t xml:space="preserve">            </w:t>
       </w:r>
+      <w:proofErr w:type="spellStart"/>
       <w:r>
         <w:rPr>
           <w:color w:val="CF8E6D"/>
@@ -1210,7 +1490,15 @@
           <w:color w:val="C77DBB"/>
           <w:lang w:val="en-US"/>
         </w:rPr>
-        <w:t xml:space="preserve">key </w:t>
+        <w:t>key</w:t>
+      </w:r>
+      <w:proofErr w:type="spellEnd"/>
+      <w:r>
+        <w:rPr>
+          <w:color w:val="C77DBB"/>
+          <w:lang w:val="en-US"/>
+        </w:rPr>
+        <w:t xml:space="preserve"> </w:t>
       </w:r>
       <w:r>
         <w:rPr>
@@ -1227,6 +1515,7 @@
         <w:br/>
         <w:t xml:space="preserve">            </w:t>
       </w:r>
+      <w:proofErr w:type="spellStart"/>
       <w:r>
         <w:rPr>
           <w:color w:val="CF8E6D"/>
@@ -1246,7 +1535,15 @@
           <w:color w:val="C77DBB"/>
           <w:lang w:val="en-US"/>
         </w:rPr>
-        <w:t xml:space="preserve">value </w:t>
+        <w:t>value</w:t>
+      </w:r>
+      <w:proofErr w:type="spellEnd"/>
+      <w:r>
+        <w:rPr>
+          <w:color w:val="C77DBB"/>
+          <w:lang w:val="en-US"/>
+        </w:rPr>
+        <w:t xml:space="preserve"> </w:t>
       </w:r>
       <w:r>
         <w:rPr>
@@ -1293,6 +1590,7 @@
         </w:rPr>
         <w:t xml:space="preserve">private int </w:t>
       </w:r>
+      <w:proofErr w:type="spellStart"/>
       <w:r>
         <w:rPr>
           <w:color w:val="C77DBB"/>
@@ -1300,6 +1598,7 @@
         </w:rPr>
         <w:t>numIndexes</w:t>
       </w:r>
+      <w:proofErr w:type="spellEnd"/>
       <w:r>
         <w:rPr>
           <w:color w:val="BCBEC4"/>
@@ -1322,6 +1621,7 @@
         </w:rPr>
         <w:t xml:space="preserve">private int </w:t>
       </w:r>
+      <w:proofErr w:type="spellStart"/>
       <w:r>
         <w:rPr>
           <w:color w:val="C77DBB"/>
@@ -1329,6 +1629,7 @@
         </w:rPr>
         <w:t>elemCounts</w:t>
       </w:r>
+      <w:proofErr w:type="spellEnd"/>
       <w:r>
         <w:rPr>
           <w:color w:val="BCBEC4"/>
@@ -1429,6 +1730,7 @@
         </w:rPr>
         <w:t xml:space="preserve">public </w:t>
       </w:r>
+      <w:proofErr w:type="spellStart"/>
       <w:r>
         <w:rPr>
           <w:color w:val="56A8F5"/>
@@ -1436,6 +1738,7 @@
         </w:rPr>
         <w:t>HashTable</w:t>
       </w:r>
+      <w:proofErr w:type="spellEnd"/>
       <w:r>
         <w:rPr>
           <w:color w:val="BCBEC4"/>
@@ -1450,12 +1753,21 @@
         </w:rPr>
         <w:t xml:space="preserve">int </w:t>
       </w:r>
-      <w:r>
-        <w:rPr>
-          <w:color w:val="BCBEC4"/>
-          <w:lang w:val="en-US"/>
-        </w:rPr>
-        <w:t>numIndexes) {</w:t>
+      <w:proofErr w:type="spellStart"/>
+      <w:r>
+        <w:rPr>
+          <w:color w:val="BCBEC4"/>
+          <w:lang w:val="en-US"/>
+        </w:rPr>
+        <w:t>numIndexes</w:t>
+      </w:r>
+      <w:proofErr w:type="spellEnd"/>
+      <w:r>
+        <w:rPr>
+          <w:color w:val="BCBEC4"/>
+          <w:lang w:val="en-US"/>
+        </w:rPr>
+        <w:t>) {</w:t>
       </w:r>
       <w:r>
         <w:rPr>
@@ -1465,6 +1777,7 @@
         <w:br/>
         <w:t xml:space="preserve">        </w:t>
       </w:r>
+      <w:proofErr w:type="spellStart"/>
       <w:r>
         <w:rPr>
           <w:color w:val="CF8E6D"/>
@@ -1484,14 +1797,38 @@
           <w:color w:val="C77DBB"/>
           <w:lang w:val="en-US"/>
         </w:rPr>
-        <w:t xml:space="preserve">numIndexes </w:t>
-      </w:r>
-      <w:r>
-        <w:rPr>
-          <w:color w:val="BCBEC4"/>
-          <w:lang w:val="en-US"/>
-        </w:rPr>
-        <w:t>= numIndexes;</w:t>
+        <w:t>numIndexes</w:t>
+      </w:r>
+      <w:proofErr w:type="spellEnd"/>
+      <w:r>
+        <w:rPr>
+          <w:color w:val="C77DBB"/>
+          <w:lang w:val="en-US"/>
+        </w:rPr>
+        <w:t xml:space="preserve"> </w:t>
+      </w:r>
+      <w:r>
+        <w:rPr>
+          <w:color w:val="BCBEC4"/>
+          <w:lang w:val="en-US"/>
+        </w:rPr>
+        <w:t xml:space="preserve">= </w:t>
+      </w:r>
+      <w:proofErr w:type="spellStart"/>
+      <w:r>
+        <w:rPr>
+          <w:color w:val="BCBEC4"/>
+          <w:lang w:val="en-US"/>
+        </w:rPr>
+        <w:t>numIndexes</w:t>
+      </w:r>
+      <w:proofErr w:type="spellEnd"/>
+      <w:r>
+        <w:rPr>
+          <w:color w:val="BCBEC4"/>
+          <w:lang w:val="en-US"/>
+        </w:rPr>
+        <w:t>;</w:t>
       </w:r>
       <w:r>
         <w:rPr>
@@ -1501,6 +1838,7 @@
         <w:br/>
         <w:t xml:space="preserve">        </w:t>
       </w:r>
+      <w:proofErr w:type="spellStart"/>
       <w:r>
         <w:rPr>
           <w:color w:val="CF8E6D"/>
@@ -1520,7 +1858,15 @@
           <w:color w:val="C77DBB"/>
           <w:lang w:val="en-US"/>
         </w:rPr>
-        <w:t xml:space="preserve">elemCounts </w:t>
+        <w:t>elemCounts</w:t>
+      </w:r>
+      <w:proofErr w:type="spellEnd"/>
+      <w:r>
+        <w:rPr>
+          <w:color w:val="C77DBB"/>
+          <w:lang w:val="en-US"/>
+        </w:rPr>
+        <w:t xml:space="preserve"> </w:t>
       </w:r>
       <w:r>
         <w:rPr>
@@ -1577,7 +1923,23 @@
           <w:color w:val="BCBEC4"/>
           <w:lang w:val="en-US"/>
         </w:rPr>
-        <w:t>LinkedList[numIndexes];</w:t>
+        <w:t>LinkedList[</w:t>
+      </w:r>
+      <w:proofErr w:type="spellStart"/>
+      <w:r>
+        <w:rPr>
+          <w:color w:val="BCBEC4"/>
+          <w:lang w:val="en-US"/>
+        </w:rPr>
+        <w:t>numIndexes</w:t>
+      </w:r>
+      <w:proofErr w:type="spellEnd"/>
+      <w:r>
+        <w:rPr>
+          <w:color w:val="BCBEC4"/>
+          <w:lang w:val="en-US"/>
+        </w:rPr>
+        <w:t>];</w:t>
       </w:r>
       <w:r>
         <w:rPr>
@@ -1608,12 +1970,21 @@
         </w:rPr>
         <w:t xml:space="preserve">int </w:t>
       </w:r>
-      <w:r>
-        <w:rPr>
-          <w:color w:val="BCBEC4"/>
-          <w:lang w:val="en-US"/>
-        </w:rPr>
-        <w:t xml:space="preserve">i = </w:t>
+      <w:proofErr w:type="spellStart"/>
+      <w:r>
+        <w:rPr>
+          <w:color w:val="BCBEC4"/>
+          <w:lang w:val="en-US"/>
+        </w:rPr>
+        <w:t>i</w:t>
+      </w:r>
+      <w:proofErr w:type="spellEnd"/>
+      <w:r>
+        <w:rPr>
+          <w:color w:val="BCBEC4"/>
+          <w:lang w:val="en-US"/>
+        </w:rPr>
+        <w:t xml:space="preserve"> = </w:t>
       </w:r>
       <w:r>
         <w:rPr>
@@ -1627,8 +1998,25 @@
           <w:color w:val="BCBEC4"/>
           <w:lang w:val="en-US"/>
         </w:rPr>
-        <w:t xml:space="preserve">; i &lt; </w:t>
-      </w:r>
+        <w:t xml:space="preserve">; </w:t>
+      </w:r>
+      <w:proofErr w:type="spellStart"/>
+      <w:r>
+        <w:rPr>
+          <w:color w:val="BCBEC4"/>
+          <w:lang w:val="en-US"/>
+        </w:rPr>
+        <w:t>i</w:t>
+      </w:r>
+      <w:proofErr w:type="spellEnd"/>
+      <w:r>
+        <w:rPr>
+          <w:color w:val="BCBEC4"/>
+          <w:lang w:val="en-US"/>
+        </w:rPr>
+        <w:t xml:space="preserve"> &lt; </w:t>
+      </w:r>
+      <w:proofErr w:type="spellStart"/>
       <w:r>
         <w:rPr>
           <w:color w:val="CF8E6D"/>
@@ -1650,12 +2038,29 @@
         </w:rPr>
         <w:t>numIndexes</w:t>
       </w:r>
-      <w:r>
-        <w:rPr>
-          <w:color w:val="BCBEC4"/>
-          <w:lang w:val="en-US"/>
-        </w:rPr>
-        <w:t>; i++) {</w:t>
+      <w:proofErr w:type="spellEnd"/>
+      <w:r>
+        <w:rPr>
+          <w:color w:val="BCBEC4"/>
+          <w:lang w:val="en-US"/>
+        </w:rPr>
+        <w:t xml:space="preserve">; </w:t>
+      </w:r>
+      <w:proofErr w:type="spellStart"/>
+      <w:r>
+        <w:rPr>
+          <w:color w:val="BCBEC4"/>
+          <w:lang w:val="en-US"/>
+        </w:rPr>
+        <w:t>i</w:t>
+      </w:r>
+      <w:proofErr w:type="spellEnd"/>
+      <w:r>
+        <w:rPr>
+          <w:color w:val="BCBEC4"/>
+          <w:lang w:val="en-US"/>
+        </w:rPr>
+        <w:t>++) {</w:t>
       </w:r>
       <w:r>
         <w:rPr>
@@ -1677,7 +2082,23 @@
           <w:color w:val="BCBEC4"/>
           <w:lang w:val="en-US"/>
         </w:rPr>
-        <w:t xml:space="preserve">[i] = </w:t>
+        <w:t>[</w:t>
+      </w:r>
+      <w:proofErr w:type="spellStart"/>
+      <w:r>
+        <w:rPr>
+          <w:color w:val="BCBEC4"/>
+          <w:lang w:val="en-US"/>
+        </w:rPr>
+        <w:t>i</w:t>
+      </w:r>
+      <w:proofErr w:type="spellEnd"/>
+      <w:r>
+        <w:rPr>
+          <w:color w:val="BCBEC4"/>
+          <w:lang w:val="en-US"/>
+        </w:rPr>
+        <w:t xml:space="preserve">] = </w:t>
       </w:r>
       <w:r>
         <w:rPr>
@@ -1731,6 +2152,7 @@
         </w:rPr>
         <w:t xml:space="preserve">public </w:t>
       </w:r>
+      <w:proofErr w:type="spellStart"/>
       <w:r>
         <w:rPr>
           <w:color w:val="56A8F5"/>
@@ -1738,6 +2160,7 @@
         </w:rPr>
         <w:t>HashTable</w:t>
       </w:r>
+      <w:proofErr w:type="spellEnd"/>
       <w:r>
         <w:rPr>
           <w:color w:val="BCBEC4"/>
@@ -1809,8 +2232,25 @@
           <w:color w:val="CF8E6D"/>
           <w:lang w:val="en-US"/>
         </w:rPr>
-        <w:t xml:space="preserve">public boolean </w:t>
-      </w:r>
+        <w:t xml:space="preserve">public </w:t>
+      </w:r>
+      <w:proofErr w:type="spellStart"/>
+      <w:r>
+        <w:rPr>
+          <w:color w:val="CF8E6D"/>
+          <w:lang w:val="en-US"/>
+        </w:rPr>
+        <w:t>boolean</w:t>
+      </w:r>
+      <w:proofErr w:type="spellEnd"/>
+      <w:r>
+        <w:rPr>
+          <w:color w:val="CF8E6D"/>
+          <w:lang w:val="en-US"/>
+        </w:rPr>
+        <w:t xml:space="preserve"> </w:t>
+      </w:r>
+      <w:proofErr w:type="spellStart"/>
       <w:r>
         <w:rPr>
           <w:color w:val="56A8F5"/>
@@ -1818,6 +2258,7 @@
         </w:rPr>
         <w:t>isEmpty</w:t>
       </w:r>
+      <w:proofErr w:type="spellEnd"/>
       <w:r>
         <w:rPr>
           <w:color w:val="BCBEC4"/>
@@ -1840,12 +2281,21 @@
         </w:rPr>
         <w:t xml:space="preserve">return </w:t>
       </w:r>
+      <w:proofErr w:type="spellStart"/>
       <w:r>
         <w:rPr>
           <w:color w:val="C77DBB"/>
           <w:lang w:val="en-US"/>
         </w:rPr>
-        <w:t xml:space="preserve">elemCounts </w:t>
+        <w:t>elemCounts</w:t>
+      </w:r>
+      <w:proofErr w:type="spellEnd"/>
+      <w:r>
+        <w:rPr>
+          <w:color w:val="C77DBB"/>
+          <w:lang w:val="en-US"/>
+        </w:rPr>
+        <w:t xml:space="preserve"> </w:t>
       </w:r>
       <w:r>
         <w:rPr>
@@ -1927,6 +2377,7 @@
         </w:rPr>
         <w:t xml:space="preserve">return </w:t>
       </w:r>
+      <w:proofErr w:type="spellStart"/>
       <w:r>
         <w:rPr>
           <w:color w:val="C77DBB"/>
@@ -1934,6 +2385,7 @@
         </w:rPr>
         <w:t>elemCounts</w:t>
       </w:r>
+      <w:proofErr w:type="spellEnd"/>
       <w:r>
         <w:rPr>
           <w:color w:val="BCBEC4"/>
@@ -2015,6 +2467,7 @@
         </w:rPr>
         <w:t xml:space="preserve">return </w:t>
       </w:r>
+      <w:proofErr w:type="spellStart"/>
       <w:r>
         <w:rPr>
           <w:color w:val="BCBEC4"/>
@@ -2031,13 +2484,31 @@
         </w:rPr>
         <w:t>abs</w:t>
       </w:r>
-      <w:r>
-        <w:rPr>
-          <w:color w:val="BCBEC4"/>
-          <w:lang w:val="en-US"/>
-        </w:rPr>
-        <w:t xml:space="preserve">(key.hashCode()) % </w:t>
-      </w:r>
+      <w:proofErr w:type="spellEnd"/>
+      <w:r>
+        <w:rPr>
+          <w:color w:val="BCBEC4"/>
+          <w:lang w:val="en-US"/>
+        </w:rPr>
+        <w:t>(</w:t>
+      </w:r>
+      <w:proofErr w:type="spellStart"/>
+      <w:r>
+        <w:rPr>
+          <w:color w:val="BCBEC4"/>
+          <w:lang w:val="en-US"/>
+        </w:rPr>
+        <w:t>key.hashCode</w:t>
+      </w:r>
+      <w:proofErr w:type="spellEnd"/>
+      <w:r>
+        <w:rPr>
+          <w:color w:val="BCBEC4"/>
+          <w:lang w:val="en-US"/>
+        </w:rPr>
+        <w:t xml:space="preserve">()) % </w:t>
+      </w:r>
+      <w:proofErr w:type="spellStart"/>
       <w:r>
         <w:rPr>
           <w:color w:val="CF8E6D"/>
@@ -2059,6 +2530,7 @@
         </w:rPr>
         <w:t>numIndexes</w:t>
       </w:r>
+      <w:proofErr w:type="spellEnd"/>
       <w:r>
         <w:rPr>
           <w:color w:val="BCBEC4"/>
@@ -2109,7 +2581,23 @@
           <w:color w:val="CF8E6D"/>
           <w:lang w:val="en-US"/>
         </w:rPr>
-        <w:t xml:space="preserve">public boolean </w:t>
+        <w:t xml:space="preserve">public </w:t>
+      </w:r>
+      <w:proofErr w:type="spellStart"/>
+      <w:r>
+        <w:rPr>
+          <w:color w:val="CF8E6D"/>
+          <w:lang w:val="en-US"/>
+        </w:rPr>
+        <w:t>boolean</w:t>
+      </w:r>
+      <w:proofErr w:type="spellEnd"/>
+      <w:r>
+        <w:rPr>
+          <w:color w:val="CF8E6D"/>
+          <w:lang w:val="en-US"/>
+        </w:rPr>
+        <w:t xml:space="preserve"> </w:t>
       </w:r>
       <w:r>
         <w:rPr>
@@ -2209,7 +2697,39 @@
           <w:color w:val="BCBEC4"/>
           <w:lang w:val="en-US"/>
         </w:rPr>
-        <w:t xml:space="preserve">|| getClass() != obj.getClass()) </w:t>
+        <w:t xml:space="preserve">|| </w:t>
+      </w:r>
+      <w:proofErr w:type="spellStart"/>
+      <w:r>
+        <w:rPr>
+          <w:color w:val="BCBEC4"/>
+          <w:lang w:val="en-US"/>
+        </w:rPr>
+        <w:t>getClass</w:t>
+      </w:r>
+      <w:proofErr w:type="spellEnd"/>
+      <w:r>
+        <w:rPr>
+          <w:color w:val="BCBEC4"/>
+          <w:lang w:val="en-US"/>
+        </w:rPr>
+        <w:t xml:space="preserve">() != </w:t>
+      </w:r>
+      <w:proofErr w:type="spellStart"/>
+      <w:r>
+        <w:rPr>
+          <w:color w:val="BCBEC4"/>
+          <w:lang w:val="en-US"/>
+        </w:rPr>
+        <w:t>obj.getClass</w:t>
+      </w:r>
+      <w:proofErr w:type="spellEnd"/>
+      <w:r>
+        <w:rPr>
+          <w:color w:val="BCBEC4"/>
+          <w:lang w:val="en-US"/>
+        </w:rPr>
+        <w:t xml:space="preserve">()) </w:t>
       </w:r>
       <w:r>
         <w:rPr>
@@ -2238,22 +2758,62 @@
           <w:lang w:val="en-US"/>
         </w:rPr>
         <w:br/>
-        <w:t xml:space="preserve">        HashTable&lt;?, ?&gt; other = (HashTable&lt;?, ?&gt;) obj;</w:t>
-      </w:r>
-      <w:r>
-        <w:rPr>
-          <w:color w:val="BCBEC4"/>
-          <w:lang w:val="en-US"/>
-        </w:rPr>
-        <w:br/>
         <w:t xml:space="preserve">        </w:t>
       </w:r>
+      <w:proofErr w:type="spellStart"/>
+      <w:r>
+        <w:rPr>
+          <w:color w:val="BCBEC4"/>
+          <w:lang w:val="en-US"/>
+        </w:rPr>
+        <w:t>HashTable</w:t>
+      </w:r>
+      <w:proofErr w:type="spellEnd"/>
+      <w:r>
+        <w:rPr>
+          <w:color w:val="BCBEC4"/>
+          <w:lang w:val="en-US"/>
+        </w:rPr>
+        <w:t>&lt;?, ?&gt; other = (</w:t>
+      </w:r>
+      <w:proofErr w:type="spellStart"/>
+      <w:r>
+        <w:rPr>
+          <w:color w:val="BCBEC4"/>
+          <w:lang w:val="en-US"/>
+        </w:rPr>
+        <w:t>HashTable</w:t>
+      </w:r>
+      <w:proofErr w:type="spellEnd"/>
+      <w:r>
+        <w:rPr>
+          <w:color w:val="BCBEC4"/>
+          <w:lang w:val="en-US"/>
+        </w:rPr>
+        <w:t>&lt;?, ?&gt;) obj;</w:t>
+      </w:r>
+      <w:r>
+        <w:rPr>
+          <w:color w:val="BCBEC4"/>
+          <w:lang w:val="en-US"/>
+        </w:rPr>
+        <w:br/>
+        <w:t xml:space="preserve">        </w:t>
+      </w:r>
       <w:r>
         <w:rPr>
           <w:color w:val="CF8E6D"/>
           <w:lang w:val="en-US"/>
         </w:rPr>
-        <w:t>return this</w:t>
+        <w:t xml:space="preserve">return </w:t>
+      </w:r>
+      <w:proofErr w:type="spellStart"/>
+      <w:r>
+        <w:rPr>
+          <w:color w:val="CF8E6D"/>
+          <w:lang w:val="en-US"/>
+        </w:rPr>
+        <w:t>this</w:t>
       </w:r>
       <w:r>
         <w:rPr>
@@ -2267,22 +2827,39 @@
           <w:color w:val="C77DBB"/>
           <w:lang w:val="en-US"/>
         </w:rPr>
-        <w:t xml:space="preserve">elemCounts </w:t>
-      </w:r>
-      <w:r>
-        <w:rPr>
-          <w:color w:val="BCBEC4"/>
-          <w:lang w:val="en-US"/>
-        </w:rPr>
-        <w:t>== other.</w:t>
-      </w:r>
+        <w:t>elemCounts</w:t>
+      </w:r>
+      <w:proofErr w:type="spellEnd"/>
       <w:r>
         <w:rPr>
           <w:color w:val="C77DBB"/>
           <w:lang w:val="en-US"/>
         </w:rPr>
+        <w:t xml:space="preserve"> </w:t>
+      </w:r>
+      <w:r>
+        <w:rPr>
+          <w:color w:val="BCBEC4"/>
+          <w:lang w:val="en-US"/>
+        </w:rPr>
+        <w:t xml:space="preserve">== </w:t>
+      </w:r>
+      <w:proofErr w:type="spellStart"/>
+      <w:r>
+        <w:rPr>
+          <w:color w:val="BCBEC4"/>
+          <w:lang w:val="en-US"/>
+        </w:rPr>
+        <w:t>other.</w:t>
+      </w:r>
+      <w:r>
+        <w:rPr>
+          <w:color w:val="C77DBB"/>
+          <w:lang w:val="en-US"/>
+        </w:rPr>
         <w:t>elemCounts</w:t>
       </w:r>
+      <w:proofErr w:type="spellEnd"/>
       <w:r>
         <w:rPr>
           <w:color w:val="BCBEC4"/>
@@ -2420,12 +2997,21 @@
         </w:rPr>
         <w:t xml:space="preserve">new </w:t>
       </w:r>
-      <w:r>
-        <w:rPr>
-          <w:color w:val="BCBEC4"/>
-          <w:lang w:val="en-US"/>
-        </w:rPr>
-        <w:t>ArrayList&lt;&gt;();</w:t>
+      <w:proofErr w:type="spellStart"/>
+      <w:r>
+        <w:rPr>
+          <w:color w:val="BCBEC4"/>
+          <w:lang w:val="en-US"/>
+        </w:rPr>
+        <w:t>ArrayList</w:t>
+      </w:r>
+      <w:proofErr w:type="spellEnd"/>
+      <w:r>
+        <w:rPr>
+          <w:color w:val="BCBEC4"/>
+          <w:lang w:val="en-US"/>
+        </w:rPr>
+        <w:t>&lt;&gt;();</w:t>
       </w:r>
       <w:r>
         <w:rPr>
@@ -2518,7 +3104,15 @@
           <w:color w:val="BCBEC4"/>
           <w:lang w:val="en-US"/>
         </w:rPr>
-        <w:t>(e.</w:t>
+        <w:t>(</w:t>
+      </w:r>
+      <w:proofErr w:type="spellStart"/>
+      <w:r>
+        <w:rPr>
+          <w:color w:val="BCBEC4"/>
+          <w:lang w:val="en-US"/>
+        </w:rPr>
+        <w:t>e.</w:t>
       </w:r>
       <w:r>
         <w:rPr>
@@ -2532,15 +3126,47 @@
           <w:color w:val="BCBEC4"/>
           <w:lang w:val="en-US"/>
         </w:rPr>
-        <w:t>.equals(key)) {</w:t>
-      </w:r>
-      <w:r>
-        <w:rPr>
-          <w:color w:val="BCBEC4"/>
-          <w:lang w:val="en-US"/>
-        </w:rPr>
-        <w:br/>
-        <w:t xml:space="preserve">                values.add(e.</w:t>
+        <w:t>.equals</w:t>
+      </w:r>
+      <w:proofErr w:type="spellEnd"/>
+      <w:r>
+        <w:rPr>
+          <w:color w:val="BCBEC4"/>
+          <w:lang w:val="en-US"/>
+        </w:rPr>
+        <w:t>(key)) {</w:t>
+      </w:r>
+      <w:r>
+        <w:rPr>
+          <w:color w:val="BCBEC4"/>
+          <w:lang w:val="en-US"/>
+        </w:rPr>
+        <w:br/>
+        <w:t xml:space="preserve">                </w:t>
+      </w:r>
+      <w:proofErr w:type="spellStart"/>
+      <w:r>
+        <w:rPr>
+          <w:color w:val="BCBEC4"/>
+          <w:lang w:val="en-US"/>
+        </w:rPr>
+        <w:t>values.add</w:t>
+      </w:r>
+      <w:proofErr w:type="spellEnd"/>
+      <w:r>
+        <w:rPr>
+          <w:color w:val="BCBEC4"/>
+          <w:lang w:val="en-US"/>
+        </w:rPr>
+        <w:t>(</w:t>
+      </w:r>
+      <w:proofErr w:type="spellStart"/>
+      <w:r>
+        <w:rPr>
+          <w:color w:val="BCBEC4"/>
+          <w:lang w:val="en-US"/>
+        </w:rPr>
+        <w:t>e.</w:t>
       </w:r>
       <w:r>
         <w:rPr>
@@ -2549,6 +3175,7 @@
         </w:rPr>
         <w:t>value</w:t>
       </w:r>
+      <w:proofErr w:type="spellEnd"/>
       <w:r>
         <w:rPr>
           <w:color w:val="BCBEC4"/>
@@ -2599,15 +3226,39 @@
           <w:color w:val="BCBEC4"/>
           <w:lang w:val="en-US"/>
         </w:rPr>
-        <w:t>(values.isEmpty()) {</w:t>
-      </w:r>
-      <w:r>
-        <w:rPr>
-          <w:color w:val="BCBEC4"/>
-          <w:lang w:val="en-US"/>
-        </w:rPr>
-        <w:br/>
-        <w:t xml:space="preserve">            System.</w:t>
+        <w:t>(</w:t>
+      </w:r>
+      <w:proofErr w:type="spellStart"/>
+      <w:r>
+        <w:rPr>
+          <w:color w:val="BCBEC4"/>
+          <w:lang w:val="en-US"/>
+        </w:rPr>
+        <w:t>values.isEmpty</w:t>
+      </w:r>
+      <w:proofErr w:type="spellEnd"/>
+      <w:r>
+        <w:rPr>
+          <w:color w:val="BCBEC4"/>
+          <w:lang w:val="en-US"/>
+        </w:rPr>
+        <w:t>()) {</w:t>
+      </w:r>
+      <w:r>
+        <w:rPr>
+          <w:color w:val="BCBEC4"/>
+          <w:lang w:val="en-US"/>
+        </w:rPr>
+        <w:br/>
+        <w:t xml:space="preserve">            </w:t>
+      </w:r>
+      <w:proofErr w:type="spellStart"/>
+      <w:r>
+        <w:rPr>
+          <w:color w:val="BCBEC4"/>
+          <w:lang w:val="en-US"/>
+        </w:rPr>
+        <w:t>System.</w:t>
       </w:r>
       <w:r>
         <w:rPr>
@@ -2623,7 +3274,15 @@
           <w:color w:val="BCBEC4"/>
           <w:lang w:val="en-US"/>
         </w:rPr>
-        <w:t>.println(</w:t>
+        <w:t>.println</w:t>
+      </w:r>
+      <w:proofErr w:type="spellEnd"/>
+      <w:r>
+        <w:rPr>
+          <w:color w:val="BCBEC4"/>
+          <w:lang w:val="en-US"/>
+        </w:rPr>
+        <w:t>(</w:t>
       </w:r>
       <w:r>
         <w:rPr>
@@ -2868,7 +3527,15 @@
           <w:color w:val="BCBEC4"/>
           <w:lang w:val="en-US"/>
         </w:rPr>
-        <w:t>(e.</w:t>
+        <w:t>(</w:t>
+      </w:r>
+      <w:proofErr w:type="spellStart"/>
+      <w:r>
+        <w:rPr>
+          <w:color w:val="BCBEC4"/>
+          <w:lang w:val="en-US"/>
+        </w:rPr>
+        <w:t>e.</w:t>
       </w:r>
       <w:r>
         <w:rPr>
@@ -2882,22 +3549,46 @@
           <w:color w:val="BCBEC4"/>
           <w:lang w:val="en-US"/>
         </w:rPr>
-        <w:t>.equals(key)) {</w:t>
-      </w:r>
-      <w:r>
-        <w:rPr>
-          <w:color w:val="BCBEC4"/>
-          <w:lang w:val="en-US"/>
-        </w:rPr>
-        <w:br/>
-        <w:t xml:space="preserve">                e.</w:t>
+        <w:t>.equals</w:t>
+      </w:r>
+      <w:proofErr w:type="spellEnd"/>
+      <w:r>
+        <w:rPr>
+          <w:color w:val="BCBEC4"/>
+          <w:lang w:val="en-US"/>
+        </w:rPr>
+        <w:t>(key)) {</w:t>
+      </w:r>
+      <w:r>
+        <w:rPr>
+          <w:color w:val="BCBEC4"/>
+          <w:lang w:val="en-US"/>
+        </w:rPr>
+        <w:br/>
+        <w:t xml:space="preserve">                </w:t>
+      </w:r>
+      <w:proofErr w:type="spellStart"/>
+      <w:r>
+        <w:rPr>
+          <w:color w:val="BCBEC4"/>
+          <w:lang w:val="en-US"/>
+        </w:rPr>
+        <w:t>e.</w:t>
       </w:r>
       <w:r>
         <w:rPr>
           <w:color w:val="C77DBB"/>
           <w:lang w:val="en-US"/>
         </w:rPr>
-        <w:t xml:space="preserve">value </w:t>
+        <w:t>value</w:t>
+      </w:r>
+      <w:proofErr w:type="spellEnd"/>
+      <w:r>
+        <w:rPr>
+          <w:color w:val="C77DBB"/>
+          <w:lang w:val="en-US"/>
+        </w:rPr>
+        <w:t xml:space="preserve"> </w:t>
       </w:r>
       <w:r>
         <w:rPr>
@@ -2988,6 +3679,7 @@
         <w:br/>
         <w:t xml:space="preserve">        </w:t>
       </w:r>
+      <w:proofErr w:type="spellStart"/>
       <w:r>
         <w:rPr>
           <w:color w:val="CF8E6D"/>
@@ -3009,6 +3701,7 @@
         </w:rPr>
         <w:t>elemCounts</w:t>
       </w:r>
+      <w:proofErr w:type="spellEnd"/>
       <w:r>
         <w:rPr>
           <w:color w:val="BCBEC4"/>
@@ -3152,7 +3845,31 @@
           <w:color w:val="BCBEC4"/>
           <w:lang w:val="en-US"/>
         </w:rPr>
-        <w:t>[index].removeIf(e -&gt; e.</w:t>
+        <w:t>[index].</w:t>
+      </w:r>
+      <w:proofErr w:type="spellStart"/>
+      <w:r>
+        <w:rPr>
+          <w:color w:val="BCBEC4"/>
+          <w:lang w:val="en-US"/>
+        </w:rPr>
+        <w:t>removeIf</w:t>
+      </w:r>
+      <w:proofErr w:type="spellEnd"/>
+      <w:r>
+        <w:rPr>
+          <w:color w:val="BCBEC4"/>
+          <w:lang w:val="en-US"/>
+        </w:rPr>
+        <w:t xml:space="preserve">(e -&gt; </w:t>
+      </w:r>
+      <w:proofErr w:type="spellStart"/>
+      <w:r>
+        <w:rPr>
+          <w:color w:val="BCBEC4"/>
+          <w:lang w:val="en-US"/>
+        </w:rPr>
+        <w:t>e.</w:t>
       </w:r>
       <w:r>
         <w:rPr>
@@ -3166,7 +3883,15 @@
           <w:color w:val="BCBEC4"/>
           <w:lang w:val="en-US"/>
         </w:rPr>
-        <w:t>.equals(</w:t>
+        <w:t>.equals</w:t>
+      </w:r>
+      <w:proofErr w:type="spellEnd"/>
+      <w:r>
+        <w:rPr>
+          <w:color w:val="BCBEC4"/>
+          <w:lang w:val="en-US"/>
+        </w:rPr>
+        <w:t>(</w:t>
       </w:r>
       <w:r>
         <w:rPr>
@@ -3190,12 +3915,21 @@
         <w:br/>
         <w:t xml:space="preserve">        </w:t>
       </w:r>
+      <w:proofErr w:type="spellStart"/>
       <w:r>
         <w:rPr>
           <w:color w:val="C77DBB"/>
           <w:lang w:val="en-US"/>
         </w:rPr>
-        <w:t xml:space="preserve">elemCounts </w:t>
+        <w:t>elemCounts</w:t>
+      </w:r>
+      <w:proofErr w:type="spellEnd"/>
+      <w:r>
+        <w:rPr>
+          <w:color w:val="C77DBB"/>
+          <w:lang w:val="en-US"/>
+        </w:rPr>
+        <w:t xml:space="preserve"> </w:t>
       </w:r>
       <w:r>
         <w:rPr>
@@ -3233,6 +3967,13 @@
         </w:rPr>
         <w:br/>
         <w:t>}</w:t>
+      </w:r>
+      <w:r>
+        <w:rPr>
+          <w:color w:val="BCBEC4"/>
+          <w:lang w:val="en-US"/>
+        </w:rPr>
+        <w:br/>
       </w:r>
       <w:r>
         <w:rPr>
@@ -3289,12 +4030,14 @@
         </w:rPr>
         <w:t xml:space="preserve"> </w:t>
       </w:r>
+      <w:proofErr w:type="spellStart"/>
       <w:r>
         <w:rPr>
           <w:lang w:val="en-US"/>
         </w:rPr>
         <w:t>HashTable</w:t>
       </w:r>
+      <w:proofErr w:type="spellEnd"/>
     </w:p>
     <w:p>
       <w:pPr>
@@ -3351,12 +4094,21 @@
         </w:rPr>
         <w:t xml:space="preserve">import </w:t>
       </w:r>
-      <w:r>
-        <w:rPr>
-          <w:color w:val="BCBEC4"/>
-          <w:lang w:val="en-US"/>
-        </w:rPr>
-        <w:t>java.util.List;</w:t>
+      <w:proofErr w:type="spellStart"/>
+      <w:r>
+        <w:rPr>
+          <w:color w:val="BCBEC4"/>
+          <w:lang w:val="en-US"/>
+        </w:rPr>
+        <w:t>java.util.List</w:t>
+      </w:r>
+      <w:proofErr w:type="spellEnd"/>
+      <w:r>
+        <w:rPr>
+          <w:color w:val="BCBEC4"/>
+          <w:lang w:val="en-US"/>
+        </w:rPr>
+        <w:t>;</w:t>
       </w:r>
       <w:r>
         <w:rPr>
@@ -3379,19 +4131,35 @@
         </w:rPr>
         <w:t xml:space="preserve">public class </w:t>
       </w:r>
-      <w:r>
-        <w:rPr>
-          <w:color w:val="BCBEC4"/>
-          <w:lang w:val="en-US"/>
-        </w:rPr>
-        <w:t>TaskOne {</w:t>
-      </w:r>
-      <w:r>
-        <w:rPr>
-          <w:color w:val="BCBEC4"/>
-          <w:lang w:val="en-US"/>
-        </w:rPr>
-        <w:br/>
+      <w:proofErr w:type="spellStart"/>
+      <w:r>
+        <w:rPr>
+          <w:color w:val="BCBEC4"/>
+          <w:lang w:val="en-US"/>
+        </w:rPr>
+        <w:t>TaskOne</w:t>
+      </w:r>
+      <w:proofErr w:type="spellEnd"/>
+      <w:r>
+        <w:rPr>
+          <w:color w:val="BCBEC4"/>
+          <w:lang w:val="en-US"/>
+        </w:rPr>
+        <w:t xml:space="preserve"> {</w:t>
+      </w:r>
+      <w:r>
+        <w:rPr>
+          <w:color w:val="BCBEC4"/>
+          <w:lang w:val="en-US"/>
+        </w:rPr>
+        <w:br/>
+      </w:r>
+      <w:r>
+        <w:rPr>
+          <w:color w:val="BCBEC4"/>
+          <w:lang w:val="en-US"/>
+        </w:rPr>
+        <w:lastRenderedPageBreak/>
         <w:t xml:space="preserve">    </w:t>
       </w:r>
       <w:r>
@@ -3413,30 +4181,77 @@
           <w:color w:val="BCBEC4"/>
           <w:lang w:val="en-US"/>
         </w:rPr>
-        <w:t>(String[] args) {</w:t>
-      </w:r>
-      <w:r>
-        <w:rPr>
-          <w:color w:val="BCBEC4"/>
-          <w:lang w:val="en-US"/>
-        </w:rPr>
-        <w:br/>
-      </w:r>
-      <w:r>
-        <w:rPr>
-          <w:color w:val="BCBEC4"/>
-          <w:lang w:val="en-US"/>
-        </w:rPr>
-        <w:lastRenderedPageBreak/>
-        <w:br/>
-      </w:r>
-      <w:r>
-        <w:rPr>
-          <w:color w:val="BCBEC4"/>
-          <w:lang w:val="en-US"/>
-        </w:rPr>
-        <w:br/>
-        <w:t xml:space="preserve">        HashTable&lt;String, String&gt; ht = </w:t>
+        <w:t xml:space="preserve">(String[] </w:t>
+      </w:r>
+      <w:proofErr w:type="spellStart"/>
+      <w:r>
+        <w:rPr>
+          <w:color w:val="BCBEC4"/>
+          <w:lang w:val="en-US"/>
+        </w:rPr>
+        <w:t>args</w:t>
+      </w:r>
+      <w:proofErr w:type="spellEnd"/>
+      <w:r>
+        <w:rPr>
+          <w:color w:val="BCBEC4"/>
+          <w:lang w:val="en-US"/>
+        </w:rPr>
+        <w:t>) {</w:t>
+      </w:r>
+      <w:r>
+        <w:rPr>
+          <w:color w:val="BCBEC4"/>
+          <w:lang w:val="en-US"/>
+        </w:rPr>
+        <w:br/>
+      </w:r>
+      <w:r>
+        <w:rPr>
+          <w:color w:val="BCBEC4"/>
+          <w:lang w:val="en-US"/>
+        </w:rPr>
+        <w:br/>
+      </w:r>
+      <w:r>
+        <w:rPr>
+          <w:color w:val="BCBEC4"/>
+          <w:lang w:val="en-US"/>
+        </w:rPr>
+        <w:br/>
+        <w:t xml:space="preserve">        </w:t>
+      </w:r>
+      <w:proofErr w:type="spellStart"/>
+      <w:r>
+        <w:rPr>
+          <w:color w:val="BCBEC4"/>
+          <w:lang w:val="en-US"/>
+        </w:rPr>
+        <w:t>HashTable</w:t>
+      </w:r>
+      <w:proofErr w:type="spellEnd"/>
+      <w:r>
+        <w:rPr>
+          <w:color w:val="BCBEC4"/>
+          <w:lang w:val="en-US"/>
+        </w:rPr>
+        <w:t xml:space="preserve">&lt;String, String&gt; </w:t>
+      </w:r>
+      <w:proofErr w:type="spellStart"/>
+      <w:r>
+        <w:rPr>
+          <w:color w:val="BCBEC4"/>
+          <w:lang w:val="en-US"/>
+        </w:rPr>
+        <w:t>ht</w:t>
+      </w:r>
+      <w:proofErr w:type="spellEnd"/>
+      <w:r>
+        <w:rPr>
+          <w:color w:val="BCBEC4"/>
+          <w:lang w:val="en-US"/>
+        </w:rPr>
+        <w:t xml:space="preserve"> = </w:t>
       </w:r>
       <w:r>
         <w:rPr>
@@ -3445,12 +4260,21 @@
         </w:rPr>
         <w:t xml:space="preserve">new </w:t>
       </w:r>
-      <w:r>
-        <w:rPr>
-          <w:color w:val="BCBEC4"/>
-          <w:lang w:val="en-US"/>
-        </w:rPr>
-        <w:t>HashTable&lt;&gt;(</w:t>
+      <w:proofErr w:type="spellStart"/>
+      <w:r>
+        <w:rPr>
+          <w:color w:val="BCBEC4"/>
+          <w:lang w:val="en-US"/>
+        </w:rPr>
+        <w:t>HashTable</w:t>
+      </w:r>
+      <w:proofErr w:type="spellEnd"/>
+      <w:r>
+        <w:rPr>
+          <w:color w:val="BCBEC4"/>
+          <w:lang w:val="en-US"/>
+        </w:rPr>
+        <w:t>&lt;&gt;(</w:t>
       </w:r>
       <w:r>
         <w:rPr>
@@ -3479,7 +4303,15 @@
           <w:lang w:val="en-US"/>
         </w:rPr>
         <w:br/>
-        <w:t xml:space="preserve">        System.</w:t>
+        <w:t xml:space="preserve">        </w:t>
+      </w:r>
+      <w:proofErr w:type="spellStart"/>
+      <w:r>
+        <w:rPr>
+          <w:color w:val="BCBEC4"/>
+          <w:lang w:val="en-US"/>
+        </w:rPr>
+        <w:t>System.</w:t>
       </w:r>
       <w:r>
         <w:rPr>
@@ -3495,29 +4327,77 @@
           <w:color w:val="BCBEC4"/>
           <w:lang w:val="en-US"/>
         </w:rPr>
-        <w:t>.println(</w:t>
-      </w:r>
-      <w:r>
-        <w:rPr>
-          <w:color w:val="6AAB73"/>
-          <w:lang w:val="en-US"/>
-        </w:rPr>
-        <w:t xml:space="preserve">"Table created. isEmpty(): " </w:t>
-      </w:r>
-      <w:r>
-        <w:rPr>
-          <w:color w:val="BCBEC4"/>
-          <w:lang w:val="en-US"/>
-        </w:rPr>
-        <w:t>+ ht.isEmpty());</w:t>
-      </w:r>
-      <w:r>
-        <w:rPr>
-          <w:color w:val="BCBEC4"/>
-          <w:lang w:val="en-US"/>
-        </w:rPr>
-        <w:br/>
-        <w:t xml:space="preserve">        System.</w:t>
+        <w:t>.println</w:t>
+      </w:r>
+      <w:proofErr w:type="spellEnd"/>
+      <w:r>
+        <w:rPr>
+          <w:color w:val="BCBEC4"/>
+          <w:lang w:val="en-US"/>
+        </w:rPr>
+        <w:t>(</w:t>
+      </w:r>
+      <w:r>
+        <w:rPr>
+          <w:color w:val="6AAB73"/>
+          <w:lang w:val="en-US"/>
+        </w:rPr>
+        <w:t xml:space="preserve">"Table created. </w:t>
+      </w:r>
+      <w:proofErr w:type="spellStart"/>
+      <w:r>
+        <w:rPr>
+          <w:color w:val="6AAB73"/>
+          <w:lang w:val="en-US"/>
+        </w:rPr>
+        <w:t>isEmpty</w:t>
+      </w:r>
+      <w:proofErr w:type="spellEnd"/>
+      <w:r>
+        <w:rPr>
+          <w:color w:val="6AAB73"/>
+          <w:lang w:val="en-US"/>
+        </w:rPr>
+        <w:t xml:space="preserve">(): " </w:t>
+      </w:r>
+      <w:r>
+        <w:rPr>
+          <w:color w:val="BCBEC4"/>
+          <w:lang w:val="en-US"/>
+        </w:rPr>
+        <w:t xml:space="preserve">+ </w:t>
+      </w:r>
+      <w:proofErr w:type="spellStart"/>
+      <w:r>
+        <w:rPr>
+          <w:color w:val="BCBEC4"/>
+          <w:lang w:val="en-US"/>
+        </w:rPr>
+        <w:t>ht.isEmpty</w:t>
+      </w:r>
+      <w:proofErr w:type="spellEnd"/>
+      <w:r>
+        <w:rPr>
+          <w:color w:val="BCBEC4"/>
+          <w:lang w:val="en-US"/>
+        </w:rPr>
+        <w:t>());</w:t>
+      </w:r>
+      <w:r>
+        <w:rPr>
+          <w:color w:val="BCBEC4"/>
+          <w:lang w:val="en-US"/>
+        </w:rPr>
+        <w:br/>
+        <w:t xml:space="preserve">        </w:t>
+      </w:r>
+      <w:proofErr w:type="spellStart"/>
+      <w:r>
+        <w:rPr>
+          <w:color w:val="BCBEC4"/>
+          <w:lang w:val="en-US"/>
+        </w:rPr>
+        <w:t>System.</w:t>
       </w:r>
       <w:r>
         <w:rPr>
@@ -3533,7 +4413,15 @@
           <w:color w:val="BCBEC4"/>
           <w:lang w:val="en-US"/>
         </w:rPr>
-        <w:t>.println(</w:t>
+        <w:t>.println</w:t>
+      </w:r>
+      <w:proofErr w:type="spellEnd"/>
+      <w:r>
+        <w:rPr>
+          <w:color w:val="BCBEC4"/>
+          <w:lang w:val="en-US"/>
+        </w:rPr>
+        <w:t>(</w:t>
       </w:r>
       <w:r>
         <w:rPr>
@@ -3547,15 +4435,39 @@
           <w:color w:val="BCBEC4"/>
           <w:lang w:val="en-US"/>
         </w:rPr>
-        <w:t>+ ht.size());</w:t>
-      </w:r>
-      <w:r>
-        <w:rPr>
-          <w:color w:val="BCBEC4"/>
-          <w:lang w:val="en-US"/>
-        </w:rPr>
-        <w:br/>
-        <w:t xml:space="preserve">        System.</w:t>
+        <w:t xml:space="preserve">+ </w:t>
+      </w:r>
+      <w:proofErr w:type="spellStart"/>
+      <w:r>
+        <w:rPr>
+          <w:color w:val="BCBEC4"/>
+          <w:lang w:val="en-US"/>
+        </w:rPr>
+        <w:t>ht.size</w:t>
+      </w:r>
+      <w:proofErr w:type="spellEnd"/>
+      <w:r>
+        <w:rPr>
+          <w:color w:val="BCBEC4"/>
+          <w:lang w:val="en-US"/>
+        </w:rPr>
+        <w:t>());</w:t>
+      </w:r>
+      <w:r>
+        <w:rPr>
+          <w:color w:val="BCBEC4"/>
+          <w:lang w:val="en-US"/>
+        </w:rPr>
+        <w:br/>
+        <w:t xml:space="preserve">        </w:t>
+      </w:r>
+      <w:proofErr w:type="spellStart"/>
+      <w:r>
+        <w:rPr>
+          <w:color w:val="BCBEC4"/>
+          <w:lang w:val="en-US"/>
+        </w:rPr>
+        <w:t>System.</w:t>
       </w:r>
       <w:r>
         <w:rPr>
@@ -3571,22 +4483,38 @@
           <w:color w:val="BCBEC4"/>
           <w:lang w:val="en-US"/>
         </w:rPr>
-        <w:t>.println();</w:t>
-      </w:r>
-      <w:r>
-        <w:rPr>
-          <w:color w:val="BCBEC4"/>
-          <w:lang w:val="en-US"/>
-        </w:rPr>
-        <w:br/>
-      </w:r>
-      <w:r>
-        <w:rPr>
-          <w:color w:val="BCBEC4"/>
-          <w:lang w:val="en-US"/>
-        </w:rPr>
-        <w:br/>
-        <w:t xml:space="preserve">        System.</w:t>
+        <w:t>.println</w:t>
+      </w:r>
+      <w:proofErr w:type="spellEnd"/>
+      <w:r>
+        <w:rPr>
+          <w:color w:val="BCBEC4"/>
+          <w:lang w:val="en-US"/>
+        </w:rPr>
+        <w:t>();</w:t>
+      </w:r>
+      <w:r>
+        <w:rPr>
+          <w:color w:val="BCBEC4"/>
+          <w:lang w:val="en-US"/>
+        </w:rPr>
+        <w:br/>
+      </w:r>
+      <w:r>
+        <w:rPr>
+          <w:color w:val="BCBEC4"/>
+          <w:lang w:val="en-US"/>
+        </w:rPr>
+        <w:br/>
+        <w:t xml:space="preserve">        </w:t>
+      </w:r>
+      <w:proofErr w:type="spellStart"/>
+      <w:r>
+        <w:rPr>
+          <w:color w:val="BCBEC4"/>
+          <w:lang w:val="en-US"/>
+        </w:rPr>
+        <w:t>System.</w:t>
       </w:r>
       <w:r>
         <w:rPr>
@@ -3602,7 +4530,15 @@
           <w:color w:val="BCBEC4"/>
           <w:lang w:val="en-US"/>
         </w:rPr>
-        <w:t>.println(</w:t>
+        <w:t>.println</w:t>
+      </w:r>
+      <w:proofErr w:type="spellEnd"/>
+      <w:r>
+        <w:rPr>
+          <w:color w:val="BCBEC4"/>
+          <w:lang w:val="en-US"/>
+        </w:rPr>
+        <w:t>(</w:t>
       </w:r>
       <w:r>
         <w:rPr>
@@ -3624,7 +4560,23 @@
           <w:lang w:val="en-US"/>
         </w:rPr>
         <w:br/>
-        <w:t xml:space="preserve">        ht.put(</w:t>
+        <w:t xml:space="preserve">        </w:t>
+      </w:r>
+      <w:proofErr w:type="spellStart"/>
+      <w:r>
+        <w:rPr>
+          <w:color w:val="BCBEC4"/>
+          <w:lang w:val="en-US"/>
+        </w:rPr>
+        <w:t>ht.put</w:t>
+      </w:r>
+      <w:proofErr w:type="spellEnd"/>
+      <w:r>
+        <w:rPr>
+          <w:color w:val="BCBEC4"/>
+          <w:lang w:val="en-US"/>
+        </w:rPr>
+        <w:t>(</w:t>
       </w:r>
       <w:r>
         <w:rPr>
@@ -3660,7 +4612,23 @@
           <w:lang w:val="en-US"/>
         </w:rPr>
         <w:br/>
-        <w:t xml:space="preserve">        ht.put(</w:t>
+        <w:t xml:space="preserve">        </w:t>
+      </w:r>
+      <w:proofErr w:type="spellStart"/>
+      <w:r>
+        <w:rPr>
+          <w:color w:val="BCBEC4"/>
+          <w:lang w:val="en-US"/>
+        </w:rPr>
+        <w:t>ht.put</w:t>
+      </w:r>
+      <w:proofErr w:type="spellEnd"/>
+      <w:r>
+        <w:rPr>
+          <w:color w:val="BCBEC4"/>
+          <w:lang w:val="en-US"/>
+        </w:rPr>
+        <w:t>(</w:t>
       </w:r>
       <w:r>
         <w:rPr>
@@ -3696,7 +4664,23 @@
           <w:lang w:val="en-US"/>
         </w:rPr>
         <w:br/>
-        <w:t xml:space="preserve">        ht.put(</w:t>
+        <w:t xml:space="preserve">        </w:t>
+      </w:r>
+      <w:proofErr w:type="spellStart"/>
+      <w:r>
+        <w:rPr>
+          <w:color w:val="BCBEC4"/>
+          <w:lang w:val="en-US"/>
+        </w:rPr>
+        <w:t>ht.put</w:t>
+      </w:r>
+      <w:proofErr w:type="spellEnd"/>
+      <w:r>
+        <w:rPr>
+          <w:color w:val="BCBEC4"/>
+          <w:lang w:val="en-US"/>
+        </w:rPr>
+        <w:t>(</w:t>
       </w:r>
       <w:r>
         <w:rPr>
@@ -3732,7 +4716,23 @@
           <w:lang w:val="en-US"/>
         </w:rPr>
         <w:br/>
-        <w:t xml:space="preserve">        ht.put(</w:t>
+        <w:t xml:space="preserve">        </w:t>
+      </w:r>
+      <w:proofErr w:type="spellStart"/>
+      <w:r>
+        <w:rPr>
+          <w:color w:val="BCBEC4"/>
+          <w:lang w:val="en-US"/>
+        </w:rPr>
+        <w:t>ht.put</w:t>
+      </w:r>
+      <w:proofErr w:type="spellEnd"/>
+      <w:r>
+        <w:rPr>
+          <w:color w:val="BCBEC4"/>
+          <w:lang w:val="en-US"/>
+        </w:rPr>
+        <w:t>(</w:t>
       </w:r>
       <w:r>
         <w:rPr>
@@ -3790,12 +4790,21 @@
         <w:br/>
         <w:t xml:space="preserve">        </w:t>
       </w:r>
-      <w:r>
-        <w:rPr>
-          <w:color w:val="BCBEC4"/>
-          <w:lang w:val="en-US"/>
-        </w:rPr>
-        <w:t>ht.put(</w:t>
+      <w:proofErr w:type="spellStart"/>
+      <w:r>
+        <w:rPr>
+          <w:color w:val="BCBEC4"/>
+          <w:lang w:val="en-US"/>
+        </w:rPr>
+        <w:t>ht.put</w:t>
+      </w:r>
+      <w:proofErr w:type="spellEnd"/>
+      <w:r>
+        <w:rPr>
+          <w:color w:val="BCBEC4"/>
+          <w:lang w:val="en-US"/>
+        </w:rPr>
+        <w:t>(</w:t>
       </w:r>
       <w:r>
         <w:rPr>
@@ -3831,7 +4840,15 @@
           <w:lang w:val="en-US"/>
         </w:rPr>
         <w:br/>
-        <w:t xml:space="preserve">        System.</w:t>
+        <w:t xml:space="preserve">        </w:t>
+      </w:r>
+      <w:proofErr w:type="spellStart"/>
+      <w:r>
+        <w:rPr>
+          <w:color w:val="BCBEC4"/>
+          <w:lang w:val="en-US"/>
+        </w:rPr>
+        <w:t>System.</w:t>
       </w:r>
       <w:r>
         <w:rPr>
@@ -3847,7 +4864,15 @@
           <w:color w:val="BCBEC4"/>
           <w:lang w:val="en-US"/>
         </w:rPr>
-        <w:t>.println(</w:t>
+        <w:t>.println</w:t>
+      </w:r>
+      <w:proofErr w:type="spellEnd"/>
+      <w:r>
+        <w:rPr>
+          <w:color w:val="BCBEC4"/>
+          <w:lang w:val="en-US"/>
+        </w:rPr>
+        <w:t>(</w:t>
       </w:r>
       <w:r>
         <w:rPr>
@@ -3861,15 +4886,39 @@
           <w:color w:val="BCBEC4"/>
           <w:lang w:val="en-US"/>
         </w:rPr>
-        <w:t>+ ht.size());</w:t>
-      </w:r>
-      <w:r>
-        <w:rPr>
-          <w:color w:val="BCBEC4"/>
-          <w:lang w:val="en-US"/>
-        </w:rPr>
-        <w:br/>
-        <w:t xml:space="preserve">        System.</w:t>
+        <w:t xml:space="preserve">+ </w:t>
+      </w:r>
+      <w:proofErr w:type="spellStart"/>
+      <w:r>
+        <w:rPr>
+          <w:color w:val="BCBEC4"/>
+          <w:lang w:val="en-US"/>
+        </w:rPr>
+        <w:t>ht.size</w:t>
+      </w:r>
+      <w:proofErr w:type="spellEnd"/>
+      <w:r>
+        <w:rPr>
+          <w:color w:val="BCBEC4"/>
+          <w:lang w:val="en-US"/>
+        </w:rPr>
+        <w:t>());</w:t>
+      </w:r>
+      <w:r>
+        <w:rPr>
+          <w:color w:val="BCBEC4"/>
+          <w:lang w:val="en-US"/>
+        </w:rPr>
+        <w:br/>
+        <w:t xml:space="preserve">        </w:t>
+      </w:r>
+      <w:proofErr w:type="spellStart"/>
+      <w:r>
+        <w:rPr>
+          <w:color w:val="BCBEC4"/>
+          <w:lang w:val="en-US"/>
+        </w:rPr>
+        <w:t>System.</w:t>
       </w:r>
       <w:r>
         <w:rPr>
@@ -3885,22 +4934,38 @@
           <w:color w:val="BCBEC4"/>
           <w:lang w:val="en-US"/>
         </w:rPr>
-        <w:t>.println();</w:t>
-      </w:r>
-      <w:r>
-        <w:rPr>
-          <w:color w:val="BCBEC4"/>
-          <w:lang w:val="en-US"/>
-        </w:rPr>
-        <w:br/>
-      </w:r>
-      <w:r>
-        <w:rPr>
-          <w:color w:val="BCBEC4"/>
-          <w:lang w:val="en-US"/>
-        </w:rPr>
-        <w:br/>
-        <w:t xml:space="preserve">        System.</w:t>
+        <w:t>.println</w:t>
+      </w:r>
+      <w:proofErr w:type="spellEnd"/>
+      <w:r>
+        <w:rPr>
+          <w:color w:val="BCBEC4"/>
+          <w:lang w:val="en-US"/>
+        </w:rPr>
+        <w:t>();</w:t>
+      </w:r>
+      <w:r>
+        <w:rPr>
+          <w:color w:val="BCBEC4"/>
+          <w:lang w:val="en-US"/>
+        </w:rPr>
+        <w:br/>
+      </w:r>
+      <w:r>
+        <w:rPr>
+          <w:color w:val="BCBEC4"/>
+          <w:lang w:val="en-US"/>
+        </w:rPr>
+        <w:br/>
+        <w:t xml:space="preserve">        </w:t>
+      </w:r>
+      <w:proofErr w:type="spellStart"/>
+      <w:r>
+        <w:rPr>
+          <w:color w:val="BCBEC4"/>
+          <w:lang w:val="en-US"/>
+        </w:rPr>
+        <w:t>System.</w:t>
       </w:r>
       <w:r>
         <w:rPr>
@@ -3916,7 +4981,15 @@
           <w:color w:val="BCBEC4"/>
           <w:lang w:val="en-US"/>
         </w:rPr>
-        <w:t>.println(</w:t>
+        <w:t>.println</w:t>
+      </w:r>
+      <w:proofErr w:type="spellEnd"/>
+      <w:r>
+        <w:rPr>
+          <w:color w:val="BCBEC4"/>
+          <w:lang w:val="en-US"/>
+        </w:rPr>
+        <w:t>(</w:t>
       </w:r>
       <w:r>
         <w:rPr>
@@ -3940,6 +5013,7 @@
         <w:br/>
         <w:t xml:space="preserve">        </w:t>
       </w:r>
+      <w:proofErr w:type="spellStart"/>
       <w:r>
         <w:rPr>
           <w:i/>
@@ -3949,6 +5023,7 @@
         </w:rPr>
         <w:t>printList</w:t>
       </w:r>
+      <w:proofErr w:type="spellEnd"/>
       <w:r>
         <w:rPr>
           <w:color w:val="BCBEC4"/>
@@ -3968,7 +5043,23 @@
           <w:color w:val="BCBEC4"/>
           <w:lang w:val="en-US"/>
         </w:rPr>
-        <w:t>, ht.get(</w:t>
+        <w:t xml:space="preserve">, </w:t>
+      </w:r>
+      <w:proofErr w:type="spellStart"/>
+      <w:r>
+        <w:rPr>
+          <w:color w:val="BCBEC4"/>
+          <w:lang w:val="en-US"/>
+        </w:rPr>
+        <w:t>ht.get</w:t>
+      </w:r>
+      <w:proofErr w:type="spellEnd"/>
+      <w:r>
+        <w:rPr>
+          <w:color w:val="BCBEC4"/>
+          <w:lang w:val="en-US"/>
+        </w:rPr>
+        <w:t>(</w:t>
       </w:r>
       <w:r>
         <w:rPr>
@@ -3992,6 +5083,7 @@
         <w:br/>
         <w:t xml:space="preserve">        </w:t>
       </w:r>
+      <w:proofErr w:type="spellStart"/>
       <w:r>
         <w:rPr>
           <w:i/>
@@ -4001,6 +5093,7 @@
         </w:rPr>
         <w:t>printList</w:t>
       </w:r>
+      <w:proofErr w:type="spellEnd"/>
       <w:r>
         <w:rPr>
           <w:color w:val="BCBEC4"/>
@@ -4020,7 +5113,23 @@
           <w:color w:val="BCBEC4"/>
           <w:lang w:val="en-US"/>
         </w:rPr>
-        <w:t>, ht.get(</w:t>
+        <w:t xml:space="preserve">, </w:t>
+      </w:r>
+      <w:proofErr w:type="spellStart"/>
+      <w:r>
+        <w:rPr>
+          <w:color w:val="BCBEC4"/>
+          <w:lang w:val="en-US"/>
+        </w:rPr>
+        <w:t>ht.get</w:t>
+      </w:r>
+      <w:proofErr w:type="spellEnd"/>
+      <w:r>
+        <w:rPr>
+          <w:color w:val="BCBEC4"/>
+          <w:lang w:val="en-US"/>
+        </w:rPr>
+        <w:t>(</w:t>
       </w:r>
       <w:r>
         <w:rPr>
@@ -4044,6 +5153,7 @@
         <w:br/>
         <w:t xml:space="preserve">        </w:t>
       </w:r>
+      <w:proofErr w:type="spellStart"/>
       <w:r>
         <w:rPr>
           <w:i/>
@@ -4053,6 +5163,7 @@
         </w:rPr>
         <w:t>printList</w:t>
       </w:r>
+      <w:proofErr w:type="spellEnd"/>
       <w:r>
         <w:rPr>
           <w:color w:val="BCBEC4"/>
@@ -4072,7 +5183,23 @@
           <w:color w:val="BCBEC4"/>
           <w:lang w:val="en-US"/>
         </w:rPr>
-        <w:t>, ht.get(</w:t>
+        <w:t xml:space="preserve">, </w:t>
+      </w:r>
+      <w:proofErr w:type="spellStart"/>
+      <w:r>
+        <w:rPr>
+          <w:color w:val="BCBEC4"/>
+          <w:lang w:val="en-US"/>
+        </w:rPr>
+        <w:t>ht.get</w:t>
+      </w:r>
+      <w:proofErr w:type="spellEnd"/>
+      <w:r>
+        <w:rPr>
+          <w:color w:val="BCBEC4"/>
+          <w:lang w:val="en-US"/>
+        </w:rPr>
+        <w:t>(</w:t>
       </w:r>
       <w:r>
         <w:rPr>
@@ -4096,6 +5223,7 @@
         <w:br/>
         <w:t xml:space="preserve">        </w:t>
       </w:r>
+      <w:proofErr w:type="spellStart"/>
       <w:r>
         <w:rPr>
           <w:i/>
@@ -4105,6 +5233,7 @@
         </w:rPr>
         <w:t>printList</w:t>
       </w:r>
+      <w:proofErr w:type="spellEnd"/>
       <w:r>
         <w:rPr>
           <w:color w:val="BCBEC4"/>
@@ -4117,21 +5246,69 @@
           <w:color w:val="6AAB73"/>
           <w:lang w:val="en-US"/>
         </w:rPr>
-        <w:t>"notInTable"</w:t>
-      </w:r>
-      <w:r>
-        <w:rPr>
-          <w:color w:val="BCBEC4"/>
-          <w:lang w:val="en-US"/>
-        </w:rPr>
-        <w:t>, ht.get(</w:t>
-      </w:r>
-      <w:r>
-        <w:rPr>
-          <w:color w:val="6AAB73"/>
-          <w:lang w:val="en-US"/>
-        </w:rPr>
-        <w:t>"notInTable"</w:t>
+        <w:t>"</w:t>
+      </w:r>
+      <w:proofErr w:type="spellStart"/>
+      <w:r>
+        <w:rPr>
+          <w:color w:val="6AAB73"/>
+          <w:lang w:val="en-US"/>
+        </w:rPr>
+        <w:t>notInTable</w:t>
+      </w:r>
+      <w:proofErr w:type="spellEnd"/>
+      <w:r>
+        <w:rPr>
+          <w:color w:val="6AAB73"/>
+          <w:lang w:val="en-US"/>
+        </w:rPr>
+        <w:t>"</w:t>
+      </w:r>
+      <w:r>
+        <w:rPr>
+          <w:color w:val="BCBEC4"/>
+          <w:lang w:val="en-US"/>
+        </w:rPr>
+        <w:t xml:space="preserve">, </w:t>
+      </w:r>
+      <w:proofErr w:type="spellStart"/>
+      <w:r>
+        <w:rPr>
+          <w:color w:val="BCBEC4"/>
+          <w:lang w:val="en-US"/>
+        </w:rPr>
+        <w:t>ht.get</w:t>
+      </w:r>
+      <w:proofErr w:type="spellEnd"/>
+      <w:r>
+        <w:rPr>
+          <w:color w:val="BCBEC4"/>
+          <w:lang w:val="en-US"/>
+        </w:rPr>
+        <w:t>(</w:t>
+      </w:r>
+      <w:r>
+        <w:rPr>
+          <w:color w:val="6AAB73"/>
+          <w:lang w:val="en-US"/>
+        </w:rPr>
+        <w:t>"</w:t>
+      </w:r>
+      <w:proofErr w:type="spellStart"/>
+      <w:r>
+        <w:rPr>
+          <w:color w:val="6AAB73"/>
+          <w:lang w:val="en-US"/>
+        </w:rPr>
+        <w:t>notInTable</w:t>
+      </w:r>
+      <w:proofErr w:type="spellEnd"/>
+      <w:r>
+        <w:rPr>
+          <w:color w:val="6AAB73"/>
+          <w:lang w:val="en-US"/>
+        </w:rPr>
+        <w:t>"</w:t>
       </w:r>
       <w:r>
         <w:rPr>
@@ -4146,7 +5323,15 @@
           <w:lang w:val="en-US"/>
         </w:rPr>
         <w:br/>
-        <w:t xml:space="preserve">        System.</w:t>
+        <w:t xml:space="preserve">        </w:t>
+      </w:r>
+      <w:proofErr w:type="spellStart"/>
+      <w:r>
+        <w:rPr>
+          <w:color w:val="BCBEC4"/>
+          <w:lang w:val="en-US"/>
+        </w:rPr>
+        <w:t>System.</w:t>
       </w:r>
       <w:r>
         <w:rPr>
@@ -4162,22 +5347,38 @@
           <w:color w:val="BCBEC4"/>
           <w:lang w:val="en-US"/>
         </w:rPr>
-        <w:t>.println();</w:t>
-      </w:r>
-      <w:r>
-        <w:rPr>
-          <w:color w:val="BCBEC4"/>
-          <w:lang w:val="en-US"/>
-        </w:rPr>
-        <w:br/>
-      </w:r>
-      <w:r>
-        <w:rPr>
-          <w:color w:val="BCBEC4"/>
-          <w:lang w:val="en-US"/>
-        </w:rPr>
-        <w:br/>
-        <w:t xml:space="preserve">        System.</w:t>
+        <w:t>.println</w:t>
+      </w:r>
+      <w:proofErr w:type="spellEnd"/>
+      <w:r>
+        <w:rPr>
+          <w:color w:val="BCBEC4"/>
+          <w:lang w:val="en-US"/>
+        </w:rPr>
+        <w:t>();</w:t>
+      </w:r>
+      <w:r>
+        <w:rPr>
+          <w:color w:val="BCBEC4"/>
+          <w:lang w:val="en-US"/>
+        </w:rPr>
+        <w:br/>
+      </w:r>
+      <w:r>
+        <w:rPr>
+          <w:color w:val="BCBEC4"/>
+          <w:lang w:val="en-US"/>
+        </w:rPr>
+        <w:br/>
+        <w:t xml:space="preserve">        </w:t>
+      </w:r>
+      <w:proofErr w:type="spellStart"/>
+      <w:r>
+        <w:rPr>
+          <w:color w:val="BCBEC4"/>
+          <w:lang w:val="en-US"/>
+        </w:rPr>
+        <w:t>System.</w:t>
       </w:r>
       <w:r>
         <w:rPr>
@@ -4193,7 +5394,15 @@
           <w:color w:val="BCBEC4"/>
           <w:lang w:val="en-US"/>
         </w:rPr>
-        <w:t>.println(</w:t>
+        <w:t>.println</w:t>
+      </w:r>
+      <w:proofErr w:type="spellEnd"/>
+      <w:r>
+        <w:rPr>
+          <w:color w:val="BCBEC4"/>
+          <w:lang w:val="en-US"/>
+        </w:rPr>
+        <w:t>(</w:t>
       </w:r>
       <w:r>
         <w:rPr>
@@ -4215,7 +5424,23 @@
           <w:lang w:val="en-US"/>
         </w:rPr>
         <w:br/>
-        <w:t xml:space="preserve">        ht.remove(</w:t>
+        <w:t xml:space="preserve">        </w:t>
+      </w:r>
+      <w:proofErr w:type="spellStart"/>
+      <w:r>
+        <w:rPr>
+          <w:color w:val="BCBEC4"/>
+          <w:lang w:val="en-US"/>
+        </w:rPr>
+        <w:t>ht.remove</w:t>
+      </w:r>
+      <w:proofErr w:type="spellEnd"/>
+      <w:r>
+        <w:rPr>
+          <w:color w:val="BCBEC4"/>
+          <w:lang w:val="en-US"/>
+        </w:rPr>
+        <w:t>(</w:t>
       </w:r>
       <w:r>
         <w:rPr>
@@ -4237,7 +5462,15 @@
           <w:lang w:val="en-US"/>
         </w:rPr>
         <w:br/>
-        <w:t xml:space="preserve">        System.</w:t>
+        <w:t xml:space="preserve">        </w:t>
+      </w:r>
+      <w:proofErr w:type="spellStart"/>
+      <w:r>
+        <w:rPr>
+          <w:color w:val="BCBEC4"/>
+          <w:lang w:val="en-US"/>
+        </w:rPr>
+        <w:t>System.</w:t>
       </w:r>
       <w:r>
         <w:rPr>
@@ -4253,7 +5486,15 @@
           <w:color w:val="BCBEC4"/>
           <w:lang w:val="en-US"/>
         </w:rPr>
-        <w:t>.println(</w:t>
+        <w:t>.println</w:t>
+      </w:r>
+      <w:proofErr w:type="spellEnd"/>
+      <w:r>
+        <w:rPr>
+          <w:color w:val="BCBEC4"/>
+          <w:lang w:val="en-US"/>
+        </w:rPr>
+        <w:t>(</w:t>
       </w:r>
       <w:r>
         <w:rPr>
@@ -4267,7 +5508,23 @@
           <w:color w:val="BCBEC4"/>
           <w:lang w:val="en-US"/>
         </w:rPr>
-        <w:t>+ ht.size());</w:t>
+        <w:t xml:space="preserve">+ </w:t>
+      </w:r>
+      <w:proofErr w:type="spellStart"/>
+      <w:r>
+        <w:rPr>
+          <w:color w:val="BCBEC4"/>
+          <w:lang w:val="en-US"/>
+        </w:rPr>
+        <w:t>ht.size</w:t>
+      </w:r>
+      <w:proofErr w:type="spellEnd"/>
+      <w:r>
+        <w:rPr>
+          <w:color w:val="BCBEC4"/>
+          <w:lang w:val="en-US"/>
+        </w:rPr>
+        <w:t>());</w:t>
       </w:r>
       <w:r>
         <w:rPr>
@@ -4277,6 +5534,7 @@
         <w:br/>
         <w:t xml:space="preserve">        </w:t>
       </w:r>
+      <w:proofErr w:type="spellStart"/>
       <w:r>
         <w:rPr>
           <w:i/>
@@ -4286,6 +5544,7 @@
         </w:rPr>
         <w:t>printList</w:t>
       </w:r>
+      <w:proofErr w:type="spellEnd"/>
       <w:r>
         <w:rPr>
           <w:color w:val="BCBEC4"/>
@@ -4305,7 +5564,23 @@
           <w:color w:val="BCBEC4"/>
           <w:lang w:val="en-US"/>
         </w:rPr>
-        <w:t>, ht.get(</w:t>
+        <w:t xml:space="preserve">, </w:t>
+      </w:r>
+      <w:proofErr w:type="spellStart"/>
+      <w:r>
+        <w:rPr>
+          <w:color w:val="BCBEC4"/>
+          <w:lang w:val="en-US"/>
+        </w:rPr>
+        <w:t>ht.get</w:t>
+      </w:r>
+      <w:proofErr w:type="spellEnd"/>
+      <w:r>
+        <w:rPr>
+          <w:color w:val="BCBEC4"/>
+          <w:lang w:val="en-US"/>
+        </w:rPr>
+        <w:t>(</w:t>
       </w:r>
       <w:r>
         <w:rPr>
@@ -4327,7 +5602,15 @@
           <w:lang w:val="en-US"/>
         </w:rPr>
         <w:br/>
-        <w:t xml:space="preserve">        System.</w:t>
+        <w:t xml:space="preserve">        </w:t>
+      </w:r>
+      <w:proofErr w:type="spellStart"/>
+      <w:r>
+        <w:rPr>
+          <w:color w:val="BCBEC4"/>
+          <w:lang w:val="en-US"/>
+        </w:rPr>
+        <w:t>System.</w:t>
       </w:r>
       <w:r>
         <w:rPr>
@@ -4343,22 +5626,38 @@
           <w:color w:val="BCBEC4"/>
           <w:lang w:val="en-US"/>
         </w:rPr>
-        <w:t>.println();</w:t>
-      </w:r>
-      <w:r>
-        <w:rPr>
-          <w:color w:val="BCBEC4"/>
-          <w:lang w:val="en-US"/>
-        </w:rPr>
-        <w:br/>
-      </w:r>
-      <w:r>
-        <w:rPr>
-          <w:color w:val="BCBEC4"/>
-          <w:lang w:val="en-US"/>
-        </w:rPr>
-        <w:br/>
-        <w:t xml:space="preserve">        System.</w:t>
+        <w:t>.println</w:t>
+      </w:r>
+      <w:proofErr w:type="spellEnd"/>
+      <w:r>
+        <w:rPr>
+          <w:color w:val="BCBEC4"/>
+          <w:lang w:val="en-US"/>
+        </w:rPr>
+        <w:t>();</w:t>
+      </w:r>
+      <w:r>
+        <w:rPr>
+          <w:color w:val="BCBEC4"/>
+          <w:lang w:val="en-US"/>
+        </w:rPr>
+        <w:br/>
+      </w:r>
+      <w:r>
+        <w:rPr>
+          <w:color w:val="BCBEC4"/>
+          <w:lang w:val="en-US"/>
+        </w:rPr>
+        <w:br/>
+        <w:t xml:space="preserve">        </w:t>
+      </w:r>
+      <w:proofErr w:type="spellStart"/>
+      <w:r>
+        <w:rPr>
+          <w:color w:val="BCBEC4"/>
+          <w:lang w:val="en-US"/>
+        </w:rPr>
+        <w:t>System.</w:t>
       </w:r>
       <w:r>
         <w:rPr>
@@ -4374,14 +5673,38 @@
           <w:color w:val="BCBEC4"/>
           <w:lang w:val="en-US"/>
         </w:rPr>
-        <w:t>.println(</w:t>
-      </w:r>
-      <w:r>
-        <w:rPr>
-          <w:color w:val="6AAB73"/>
-          <w:lang w:val="en-US"/>
-        </w:rPr>
-        <w:t>"Removing key 'notHere' (should do nothing)..."</w:t>
+        <w:t>.println</w:t>
+      </w:r>
+      <w:proofErr w:type="spellEnd"/>
+      <w:r>
+        <w:rPr>
+          <w:color w:val="BCBEC4"/>
+          <w:lang w:val="en-US"/>
+        </w:rPr>
+        <w:t>(</w:t>
+      </w:r>
+      <w:r>
+        <w:rPr>
+          <w:color w:val="6AAB73"/>
+          <w:lang w:val="en-US"/>
+        </w:rPr>
+        <w:t>"Removing key '</w:t>
+      </w:r>
+      <w:proofErr w:type="spellStart"/>
+      <w:r>
+        <w:rPr>
+          <w:color w:val="6AAB73"/>
+          <w:lang w:val="en-US"/>
+        </w:rPr>
+        <w:t>notHere</w:t>
+      </w:r>
+      <w:proofErr w:type="spellEnd"/>
+      <w:r>
+        <w:rPr>
+          <w:color w:val="6AAB73"/>
+          <w:lang w:val="en-US"/>
+        </w:rPr>
+        <w:t>' (should do nothing)..."</w:t>
       </w:r>
       <w:r>
         <w:rPr>
@@ -4396,14 +5719,46 @@
           <w:lang w:val="en-US"/>
         </w:rPr>
         <w:br/>
-        <w:t xml:space="preserve">        ht.remove(</w:t>
-      </w:r>
-      <w:r>
-        <w:rPr>
-          <w:color w:val="6AAB73"/>
-          <w:lang w:val="en-US"/>
-        </w:rPr>
-        <w:t>"notHere"</w:t>
+        <w:t xml:space="preserve">        </w:t>
+      </w:r>
+      <w:proofErr w:type="spellStart"/>
+      <w:r>
+        <w:rPr>
+          <w:color w:val="BCBEC4"/>
+          <w:lang w:val="en-US"/>
+        </w:rPr>
+        <w:t>ht.remove</w:t>
+      </w:r>
+      <w:proofErr w:type="spellEnd"/>
+      <w:r>
+        <w:rPr>
+          <w:color w:val="BCBEC4"/>
+          <w:lang w:val="en-US"/>
+        </w:rPr>
+        <w:t>(</w:t>
+      </w:r>
+      <w:r>
+        <w:rPr>
+          <w:color w:val="6AAB73"/>
+          <w:lang w:val="en-US"/>
+        </w:rPr>
+        <w:t>"</w:t>
+      </w:r>
+      <w:proofErr w:type="spellStart"/>
+      <w:r>
+        <w:rPr>
+          <w:color w:val="6AAB73"/>
+          <w:lang w:val="en-US"/>
+        </w:rPr>
+        <w:t>notHere</w:t>
+      </w:r>
+      <w:proofErr w:type="spellEnd"/>
+      <w:r>
+        <w:rPr>
+          <w:color w:val="6AAB73"/>
+          <w:lang w:val="en-US"/>
+        </w:rPr>
+        <w:t>"</w:t>
       </w:r>
       <w:r>
         <w:rPr>
@@ -4418,7 +5773,15 @@
           <w:lang w:val="en-US"/>
         </w:rPr>
         <w:br/>
-        <w:t xml:space="preserve">        System.</w:t>
+        <w:t xml:space="preserve">        </w:t>
+      </w:r>
+      <w:proofErr w:type="spellStart"/>
+      <w:r>
+        <w:rPr>
+          <w:color w:val="BCBEC4"/>
+          <w:lang w:val="en-US"/>
+        </w:rPr>
+        <w:t>System.</w:t>
       </w:r>
       <w:r>
         <w:rPr>
@@ -4434,7 +5797,15 @@
           <w:color w:val="BCBEC4"/>
           <w:lang w:val="en-US"/>
         </w:rPr>
-        <w:t>.println(</w:t>
+        <w:t>.println</w:t>
+      </w:r>
+      <w:proofErr w:type="spellEnd"/>
+      <w:r>
+        <w:rPr>
+          <w:color w:val="BCBEC4"/>
+          <w:lang w:val="en-US"/>
+        </w:rPr>
+        <w:t>(</w:t>
       </w:r>
       <w:r>
         <w:rPr>
@@ -4448,15 +5819,39 @@
           <w:color w:val="BCBEC4"/>
           <w:lang w:val="en-US"/>
         </w:rPr>
-        <w:t>+ ht.size());</w:t>
-      </w:r>
-      <w:r>
-        <w:rPr>
-          <w:color w:val="BCBEC4"/>
-          <w:lang w:val="en-US"/>
-        </w:rPr>
-        <w:br/>
-        <w:t xml:space="preserve">        System.</w:t>
+        <w:t xml:space="preserve">+ </w:t>
+      </w:r>
+      <w:proofErr w:type="spellStart"/>
+      <w:r>
+        <w:rPr>
+          <w:color w:val="BCBEC4"/>
+          <w:lang w:val="en-US"/>
+        </w:rPr>
+        <w:t>ht.size</w:t>
+      </w:r>
+      <w:proofErr w:type="spellEnd"/>
+      <w:r>
+        <w:rPr>
+          <w:color w:val="BCBEC4"/>
+          <w:lang w:val="en-US"/>
+        </w:rPr>
+        <w:t>());</w:t>
+      </w:r>
+      <w:r>
+        <w:rPr>
+          <w:color w:val="BCBEC4"/>
+          <w:lang w:val="en-US"/>
+        </w:rPr>
+        <w:br/>
+        <w:t xml:space="preserve">        </w:t>
+      </w:r>
+      <w:proofErr w:type="spellStart"/>
+      <w:r>
+        <w:rPr>
+          <w:color w:val="BCBEC4"/>
+          <w:lang w:val="en-US"/>
+        </w:rPr>
+        <w:t>System.</w:t>
       </w:r>
       <w:r>
         <w:rPr>
@@ -4472,22 +5867,38 @@
           <w:color w:val="BCBEC4"/>
           <w:lang w:val="en-US"/>
         </w:rPr>
-        <w:t>.println();</w:t>
-      </w:r>
-      <w:r>
-        <w:rPr>
-          <w:color w:val="BCBEC4"/>
-          <w:lang w:val="en-US"/>
-        </w:rPr>
-        <w:br/>
-      </w:r>
-      <w:r>
-        <w:rPr>
-          <w:color w:val="BCBEC4"/>
-          <w:lang w:val="en-US"/>
-        </w:rPr>
-        <w:br/>
-        <w:t xml:space="preserve">        System.</w:t>
+        <w:t>.println</w:t>
+      </w:r>
+      <w:proofErr w:type="spellEnd"/>
+      <w:r>
+        <w:rPr>
+          <w:color w:val="BCBEC4"/>
+          <w:lang w:val="en-US"/>
+        </w:rPr>
+        <w:t>();</w:t>
+      </w:r>
+      <w:r>
+        <w:rPr>
+          <w:color w:val="BCBEC4"/>
+          <w:lang w:val="en-US"/>
+        </w:rPr>
+        <w:br/>
+      </w:r>
+      <w:r>
+        <w:rPr>
+          <w:color w:val="BCBEC4"/>
+          <w:lang w:val="en-US"/>
+        </w:rPr>
+        <w:br/>
+        <w:t xml:space="preserve">        </w:t>
+      </w:r>
+      <w:proofErr w:type="spellStart"/>
+      <w:r>
+        <w:rPr>
+          <w:color w:val="BCBEC4"/>
+          <w:lang w:val="en-US"/>
+        </w:rPr>
+        <w:t>System.</w:t>
       </w:r>
       <w:r>
         <w:rPr>
@@ -4503,7 +5914,15 @@
           <w:color w:val="BCBEC4"/>
           <w:lang w:val="en-US"/>
         </w:rPr>
-        <w:t>.println(</w:t>
+        <w:t>.println</w:t>
+      </w:r>
+      <w:proofErr w:type="spellEnd"/>
+      <w:r>
+        <w:rPr>
+          <w:color w:val="BCBEC4"/>
+          <w:lang w:val="en-US"/>
+        </w:rPr>
+        <w:t>(</w:t>
       </w:r>
       <w:r>
         <w:rPr>
@@ -4525,7 +5944,23 @@
           <w:lang w:val="en-US"/>
         </w:rPr>
         <w:br/>
-        <w:t xml:space="preserve">        ht.remove(</w:t>
+        <w:t xml:space="preserve">        </w:t>
+      </w:r>
+      <w:proofErr w:type="spellStart"/>
+      <w:r>
+        <w:rPr>
+          <w:color w:val="BCBEC4"/>
+          <w:lang w:val="en-US"/>
+        </w:rPr>
+        <w:t>ht.remove</w:t>
+      </w:r>
+      <w:proofErr w:type="spellEnd"/>
+      <w:r>
+        <w:rPr>
+          <w:color w:val="BCBEC4"/>
+          <w:lang w:val="en-US"/>
+        </w:rPr>
+        <w:t>(</w:t>
       </w:r>
       <w:r>
         <w:rPr>
@@ -4547,7 +5982,23 @@
           <w:lang w:val="en-US"/>
         </w:rPr>
         <w:br/>
-        <w:t xml:space="preserve">        ht.remove(</w:t>
+        <w:t xml:space="preserve">        </w:t>
+      </w:r>
+      <w:proofErr w:type="spellStart"/>
+      <w:r>
+        <w:rPr>
+          <w:color w:val="BCBEC4"/>
+          <w:lang w:val="en-US"/>
+        </w:rPr>
+        <w:t>ht.remove</w:t>
+      </w:r>
+      <w:proofErr w:type="spellEnd"/>
+      <w:r>
+        <w:rPr>
+          <w:color w:val="BCBEC4"/>
+          <w:lang w:val="en-US"/>
+        </w:rPr>
+        <w:t>(</w:t>
       </w:r>
       <w:r>
         <w:rPr>
@@ -4569,7 +6020,23 @@
           <w:lang w:val="en-US"/>
         </w:rPr>
         <w:br/>
-        <w:t xml:space="preserve">        ht.remove(</w:t>
+        <w:t xml:space="preserve">        </w:t>
+      </w:r>
+      <w:proofErr w:type="spellStart"/>
+      <w:r>
+        <w:rPr>
+          <w:color w:val="BCBEC4"/>
+          <w:lang w:val="en-US"/>
+        </w:rPr>
+        <w:t>ht.remove</w:t>
+      </w:r>
+      <w:proofErr w:type="spellEnd"/>
+      <w:r>
+        <w:rPr>
+          <w:color w:val="BCBEC4"/>
+          <w:lang w:val="en-US"/>
+        </w:rPr>
+        <w:t>(</w:t>
       </w:r>
       <w:r>
         <w:rPr>
@@ -4591,7 +6058,15 @@
           <w:lang w:val="en-US"/>
         </w:rPr>
         <w:br/>
-        <w:t xml:space="preserve">        System.</w:t>
+        <w:t xml:space="preserve">        </w:t>
+      </w:r>
+      <w:proofErr w:type="spellStart"/>
+      <w:r>
+        <w:rPr>
+          <w:color w:val="BCBEC4"/>
+          <w:lang w:val="en-US"/>
+        </w:rPr>
+        <w:t>System.</w:t>
       </w:r>
       <w:r>
         <w:rPr>
@@ -4607,7 +6082,15 @@
           <w:color w:val="BCBEC4"/>
           <w:lang w:val="en-US"/>
         </w:rPr>
-        <w:t>.println(</w:t>
+        <w:t>.println</w:t>
+      </w:r>
+      <w:proofErr w:type="spellEnd"/>
+      <w:r>
+        <w:rPr>
+          <w:color w:val="BCBEC4"/>
+          <w:lang w:val="en-US"/>
+        </w:rPr>
+        <w:t>(</w:t>
       </w:r>
       <w:r>
         <w:rPr>
@@ -4621,15 +6104,39 @@
           <w:color w:val="BCBEC4"/>
           <w:lang w:val="en-US"/>
         </w:rPr>
-        <w:t>+ ht.size());</w:t>
-      </w:r>
-      <w:r>
-        <w:rPr>
-          <w:color w:val="BCBEC4"/>
-          <w:lang w:val="en-US"/>
-        </w:rPr>
-        <w:br/>
-        <w:t xml:space="preserve">        System.</w:t>
+        <w:t xml:space="preserve">+ </w:t>
+      </w:r>
+      <w:proofErr w:type="spellStart"/>
+      <w:r>
+        <w:rPr>
+          <w:color w:val="BCBEC4"/>
+          <w:lang w:val="en-US"/>
+        </w:rPr>
+        <w:t>ht.size</w:t>
+      </w:r>
+      <w:proofErr w:type="spellEnd"/>
+      <w:r>
+        <w:rPr>
+          <w:color w:val="BCBEC4"/>
+          <w:lang w:val="en-US"/>
+        </w:rPr>
+        <w:t>());</w:t>
+      </w:r>
+      <w:r>
+        <w:rPr>
+          <w:color w:val="BCBEC4"/>
+          <w:lang w:val="en-US"/>
+        </w:rPr>
+        <w:br/>
+        <w:t xml:space="preserve">        </w:t>
+      </w:r>
+      <w:proofErr w:type="spellStart"/>
+      <w:r>
+        <w:rPr>
+          <w:color w:val="BCBEC4"/>
+          <w:lang w:val="en-US"/>
+        </w:rPr>
+        <w:t>System.</w:t>
       </w:r>
       <w:r>
         <w:rPr>
@@ -4645,21 +6152,61 @@
           <w:color w:val="BCBEC4"/>
           <w:lang w:val="en-US"/>
         </w:rPr>
-        <w:t>.println(</w:t>
-      </w:r>
-      <w:r>
-        <w:rPr>
-          <w:color w:val="6AAB73"/>
-          <w:lang w:val="en-US"/>
-        </w:rPr>
-        <w:t xml:space="preserve">"isEmpty(): " </w:t>
-      </w:r>
-      <w:r>
-        <w:rPr>
-          <w:color w:val="BCBEC4"/>
-          <w:lang w:val="en-US"/>
-        </w:rPr>
-        <w:t>+ ht.isEmpty());</w:t>
+        <w:t>.println</w:t>
+      </w:r>
+      <w:proofErr w:type="spellEnd"/>
+      <w:r>
+        <w:rPr>
+          <w:color w:val="BCBEC4"/>
+          <w:lang w:val="en-US"/>
+        </w:rPr>
+        <w:t>(</w:t>
+      </w:r>
+      <w:r>
+        <w:rPr>
+          <w:color w:val="6AAB73"/>
+          <w:lang w:val="en-US"/>
+        </w:rPr>
+        <w:t>"</w:t>
+      </w:r>
+      <w:proofErr w:type="spellStart"/>
+      <w:r>
+        <w:rPr>
+          <w:color w:val="6AAB73"/>
+          <w:lang w:val="en-US"/>
+        </w:rPr>
+        <w:t>isEmpty</w:t>
+      </w:r>
+      <w:proofErr w:type="spellEnd"/>
+      <w:r>
+        <w:rPr>
+          <w:color w:val="6AAB73"/>
+          <w:lang w:val="en-US"/>
+        </w:rPr>
+        <w:t xml:space="preserve">(): " </w:t>
+      </w:r>
+      <w:r>
+        <w:rPr>
+          <w:color w:val="BCBEC4"/>
+          <w:lang w:val="en-US"/>
+        </w:rPr>
+        <w:t xml:space="preserve">+ </w:t>
+      </w:r>
+      <w:proofErr w:type="spellStart"/>
+      <w:r>
+        <w:rPr>
+          <w:color w:val="BCBEC4"/>
+          <w:lang w:val="en-US"/>
+        </w:rPr>
+        <w:t>ht.isEmpty</w:t>
+      </w:r>
+      <w:proofErr w:type="spellEnd"/>
+      <w:r>
+        <w:rPr>
+          <w:color w:val="BCBEC4"/>
+          <w:lang w:val="en-US"/>
+        </w:rPr>
+        <w:t>());</w:t>
       </w:r>
       <w:r>
         <w:rPr>
@@ -4719,6 +6266,7 @@
         </w:rPr>
         <w:t xml:space="preserve">void </w:t>
       </w:r>
+      <w:proofErr w:type="spellStart"/>
       <w:r>
         <w:rPr>
           <w:color w:val="56A8F5"/>
@@ -4726,6 +6274,7 @@
         </w:rPr>
         <w:t>printList</w:t>
       </w:r>
+      <w:proofErr w:type="spellEnd"/>
       <w:r>
         <w:rPr>
           <w:color w:val="BCBEC4"/>
@@ -4753,7 +6302,15 @@
           <w:lang w:val="en-US"/>
         </w:rPr>
         <w:br/>
-        <w:t xml:space="preserve">        System.</w:t>
+        <w:t xml:space="preserve">        </w:t>
+      </w:r>
+      <w:proofErr w:type="spellStart"/>
+      <w:r>
+        <w:rPr>
+          <w:color w:val="BCBEC4"/>
+          <w:lang w:val="en-US"/>
+        </w:rPr>
+        <w:t>System.</w:t>
       </w:r>
       <w:r>
         <w:rPr>
@@ -4769,7 +6326,15 @@
           <w:color w:val="BCBEC4"/>
           <w:lang w:val="en-US"/>
         </w:rPr>
-        <w:t>.print(</w:t>
+        <w:t>.print</w:t>
+      </w:r>
+      <w:proofErr w:type="spellEnd"/>
+      <w:r>
+        <w:rPr>
+          <w:color w:val="BCBEC4"/>
+          <w:lang w:val="en-US"/>
+        </w:rPr>
+        <w:t>(</w:t>
       </w:r>
       <w:r>
         <w:rPr>
@@ -4833,15 +6398,39 @@
           <w:color w:val="BCBEC4"/>
           <w:lang w:val="en-US"/>
         </w:rPr>
-        <w:t>|| list.isEmpty()) {</w:t>
-      </w:r>
-      <w:r>
-        <w:rPr>
-          <w:color w:val="BCBEC4"/>
-          <w:lang w:val="en-US"/>
-        </w:rPr>
-        <w:br/>
-        <w:t xml:space="preserve">            System.</w:t>
+        <w:t xml:space="preserve">|| </w:t>
+      </w:r>
+      <w:proofErr w:type="spellStart"/>
+      <w:r>
+        <w:rPr>
+          <w:color w:val="BCBEC4"/>
+          <w:lang w:val="en-US"/>
+        </w:rPr>
+        <w:t>list.isEmpty</w:t>
+      </w:r>
+      <w:proofErr w:type="spellEnd"/>
+      <w:r>
+        <w:rPr>
+          <w:color w:val="BCBEC4"/>
+          <w:lang w:val="en-US"/>
+        </w:rPr>
+        <w:t>()) {</w:t>
+      </w:r>
+      <w:r>
+        <w:rPr>
+          <w:color w:val="BCBEC4"/>
+          <w:lang w:val="en-US"/>
+        </w:rPr>
+        <w:br/>
+        <w:t xml:space="preserve">            </w:t>
+      </w:r>
+      <w:proofErr w:type="spellStart"/>
+      <w:r>
+        <w:rPr>
+          <w:color w:val="BCBEC4"/>
+          <w:lang w:val="en-US"/>
+        </w:rPr>
+        <w:t>System.</w:t>
       </w:r>
       <w:r>
         <w:rPr>
@@ -4857,7 +6446,15 @@
           <w:color w:val="BCBEC4"/>
           <w:lang w:val="en-US"/>
         </w:rPr>
-        <w:t>.println(</w:t>
+        <w:t>.println</w:t>
+      </w:r>
+      <w:proofErr w:type="spellEnd"/>
+      <w:r>
+        <w:rPr>
+          <w:color w:val="BCBEC4"/>
+          <w:lang w:val="en-US"/>
+        </w:rPr>
+        <w:t>(</w:t>
       </w:r>
       <w:r>
         <w:rPr>
@@ -4909,7 +6506,15 @@
           <w:lang w:val="en-US"/>
         </w:rPr>
         <w:br/>
-        <w:t xml:space="preserve">        System.</w:t>
+        <w:t xml:space="preserve">        </w:t>
+      </w:r>
+      <w:proofErr w:type="spellStart"/>
+      <w:r>
+        <w:rPr>
+          <w:color w:val="BCBEC4"/>
+          <w:lang w:val="en-US"/>
+        </w:rPr>
+        <w:t>System.</w:t>
       </w:r>
       <w:r>
         <w:rPr>
@@ -4925,7 +6530,15 @@
           <w:color w:val="BCBEC4"/>
           <w:lang w:val="en-US"/>
         </w:rPr>
-        <w:t>.print(</w:t>
+        <w:t>.print</w:t>
+      </w:r>
+      <w:proofErr w:type="spellEnd"/>
+      <w:r>
+        <w:rPr>
+          <w:color w:val="BCBEC4"/>
+          <w:lang w:val="en-US"/>
+        </w:rPr>
+        <w:t>(</w:t>
       </w:r>
       <w:r>
         <w:rPr>
@@ -4970,12 +6583,21 @@
         </w:rPr>
         <w:t xml:space="preserve">int </w:t>
       </w:r>
-      <w:r>
-        <w:rPr>
-          <w:color w:val="BCBEC4"/>
-          <w:lang w:val="en-US"/>
-        </w:rPr>
-        <w:t xml:space="preserve">i = </w:t>
+      <w:proofErr w:type="spellStart"/>
+      <w:r>
+        <w:rPr>
+          <w:color w:val="BCBEC4"/>
+          <w:lang w:val="en-US"/>
+        </w:rPr>
+        <w:t>i</w:t>
+      </w:r>
+      <w:proofErr w:type="spellEnd"/>
+      <w:r>
+        <w:rPr>
+          <w:color w:val="BCBEC4"/>
+          <w:lang w:val="en-US"/>
+        </w:rPr>
+        <w:t xml:space="preserve"> = </w:t>
       </w:r>
       <w:r>
         <w:rPr>
@@ -4989,15 +6611,71 @@
           <w:color w:val="BCBEC4"/>
           <w:lang w:val="en-US"/>
         </w:rPr>
-        <w:t>; i &lt; list.size(); i++) {</w:t>
-      </w:r>
-      <w:r>
-        <w:rPr>
-          <w:color w:val="BCBEC4"/>
-          <w:lang w:val="en-US"/>
-        </w:rPr>
-        <w:br/>
-        <w:t xml:space="preserve">            System.</w:t>
+        <w:t xml:space="preserve">; </w:t>
+      </w:r>
+      <w:proofErr w:type="spellStart"/>
+      <w:r>
+        <w:rPr>
+          <w:color w:val="BCBEC4"/>
+          <w:lang w:val="en-US"/>
+        </w:rPr>
+        <w:t>i</w:t>
+      </w:r>
+      <w:proofErr w:type="spellEnd"/>
+      <w:r>
+        <w:rPr>
+          <w:color w:val="BCBEC4"/>
+          <w:lang w:val="en-US"/>
+        </w:rPr>
+        <w:t xml:space="preserve"> &lt; </w:t>
+      </w:r>
+      <w:proofErr w:type="spellStart"/>
+      <w:r>
+        <w:rPr>
+          <w:color w:val="BCBEC4"/>
+          <w:lang w:val="en-US"/>
+        </w:rPr>
+        <w:t>list.size</w:t>
+      </w:r>
+      <w:proofErr w:type="spellEnd"/>
+      <w:r>
+        <w:rPr>
+          <w:color w:val="BCBEC4"/>
+          <w:lang w:val="en-US"/>
+        </w:rPr>
+        <w:t xml:space="preserve">(); </w:t>
+      </w:r>
+      <w:proofErr w:type="spellStart"/>
+      <w:r>
+        <w:rPr>
+          <w:color w:val="BCBEC4"/>
+          <w:lang w:val="en-US"/>
+        </w:rPr>
+        <w:t>i</w:t>
+      </w:r>
+      <w:proofErr w:type="spellEnd"/>
+      <w:r>
+        <w:rPr>
+          <w:color w:val="BCBEC4"/>
+          <w:lang w:val="en-US"/>
+        </w:rPr>
+        <w:t>++) {</w:t>
+      </w:r>
+      <w:r>
+        <w:rPr>
+          <w:color w:val="BCBEC4"/>
+          <w:lang w:val="en-US"/>
+        </w:rPr>
+        <w:br/>
+        <w:t xml:space="preserve">            </w:t>
+      </w:r>
+      <w:proofErr w:type="spellStart"/>
+      <w:r>
+        <w:rPr>
+          <w:color w:val="BCBEC4"/>
+          <w:lang w:val="en-US"/>
+        </w:rPr>
+        <w:t>System.</w:t>
       </w:r>
       <w:r>
         <w:rPr>
@@ -5013,7 +6691,47 @@
           <w:color w:val="BCBEC4"/>
           <w:lang w:val="en-US"/>
         </w:rPr>
-        <w:t>.print(list.get(i));</w:t>
+        <w:t>.print</w:t>
+      </w:r>
+      <w:proofErr w:type="spellEnd"/>
+      <w:r>
+        <w:rPr>
+          <w:color w:val="BCBEC4"/>
+          <w:lang w:val="en-US"/>
+        </w:rPr>
+        <w:t>(</w:t>
+      </w:r>
+      <w:proofErr w:type="spellStart"/>
+      <w:r>
+        <w:rPr>
+          <w:color w:val="BCBEC4"/>
+          <w:lang w:val="en-US"/>
+        </w:rPr>
+        <w:t>list.get</w:t>
+      </w:r>
+      <w:proofErr w:type="spellEnd"/>
+      <w:r>
+        <w:rPr>
+          <w:color w:val="BCBEC4"/>
+          <w:lang w:val="en-US"/>
+        </w:rPr>
+        <w:t>(</w:t>
+      </w:r>
+      <w:proofErr w:type="spellStart"/>
+      <w:r>
+        <w:rPr>
+          <w:color w:val="BCBEC4"/>
+          <w:lang w:val="en-US"/>
+        </w:rPr>
+        <w:t>i</w:t>
+      </w:r>
+      <w:proofErr w:type="spellEnd"/>
+      <w:r>
+        <w:rPr>
+          <w:color w:val="BCBEC4"/>
+          <w:lang w:val="en-US"/>
+        </w:rPr>
+        <w:t>));</w:t>
       </w:r>
       <w:r>
         <w:rPr>
@@ -5035,7 +6753,39 @@
           <w:color w:val="BCBEC4"/>
           <w:lang w:val="en-US"/>
         </w:rPr>
-        <w:t xml:space="preserve">(i &lt; list.size() - </w:t>
+        <w:t>(</w:t>
+      </w:r>
+      <w:proofErr w:type="spellStart"/>
+      <w:r>
+        <w:rPr>
+          <w:color w:val="BCBEC4"/>
+          <w:lang w:val="en-US"/>
+        </w:rPr>
+        <w:t>i</w:t>
+      </w:r>
+      <w:proofErr w:type="spellEnd"/>
+      <w:r>
+        <w:rPr>
+          <w:color w:val="BCBEC4"/>
+          <w:lang w:val="en-US"/>
+        </w:rPr>
+        <w:t xml:space="preserve"> &lt; </w:t>
+      </w:r>
+      <w:proofErr w:type="spellStart"/>
+      <w:r>
+        <w:rPr>
+          <w:color w:val="BCBEC4"/>
+          <w:lang w:val="en-US"/>
+        </w:rPr>
+        <w:t>list.size</w:t>
+      </w:r>
+      <w:proofErr w:type="spellEnd"/>
+      <w:r>
+        <w:rPr>
+          <w:color w:val="BCBEC4"/>
+          <w:lang w:val="en-US"/>
+        </w:rPr>
+        <w:t xml:space="preserve">() - </w:t>
       </w:r>
       <w:r>
         <w:rPr>
@@ -5049,7 +6799,15 @@
           <w:color w:val="BCBEC4"/>
           <w:lang w:val="en-US"/>
         </w:rPr>
-        <w:t>) System.</w:t>
+        <w:t xml:space="preserve">) </w:t>
+      </w:r>
+      <w:proofErr w:type="spellStart"/>
+      <w:r>
+        <w:rPr>
+          <w:color w:val="BCBEC4"/>
+          <w:lang w:val="en-US"/>
+        </w:rPr>
+        <w:t>System.</w:t>
       </w:r>
       <w:r>
         <w:rPr>
@@ -5065,7 +6823,15 @@
           <w:color w:val="BCBEC4"/>
           <w:lang w:val="en-US"/>
         </w:rPr>
-        <w:t>.print(</w:t>
+        <w:t>.print</w:t>
+      </w:r>
+      <w:proofErr w:type="spellEnd"/>
+      <w:r>
+        <w:rPr>
+          <w:color w:val="BCBEC4"/>
+          <w:lang w:val="en-US"/>
+        </w:rPr>
+        <w:t>(</w:t>
       </w:r>
       <w:r>
         <w:rPr>
@@ -5095,7 +6861,15 @@
           <w:lang w:val="en-US"/>
         </w:rPr>
         <w:br/>
-        <w:t xml:space="preserve">        System.</w:t>
+        <w:t xml:space="preserve">        </w:t>
+      </w:r>
+      <w:proofErr w:type="spellStart"/>
+      <w:r>
+        <w:rPr>
+          <w:color w:val="BCBEC4"/>
+          <w:lang w:val="en-US"/>
+        </w:rPr>
+        <w:t>System.</w:t>
       </w:r>
       <w:r>
         <w:rPr>
@@ -5111,7 +6885,15 @@
           <w:color w:val="BCBEC4"/>
           <w:lang w:val="en-US"/>
         </w:rPr>
-        <w:t>.println(</w:t>
+        <w:t>.println</w:t>
+      </w:r>
+      <w:proofErr w:type="spellEnd"/>
+      <w:r>
+        <w:rPr>
+          <w:color w:val="BCBEC4"/>
+          <w:lang w:val="en-US"/>
+        </w:rPr>
+        <w:t>(</w:t>
       </w:r>
       <w:r>
         <w:rPr>
@@ -5186,9 +6968,11 @@
         </w:rPr>
         <w:t xml:space="preserve"> </w:t>
       </w:r>
+      <w:proofErr w:type="spellStart"/>
       <w:r>
         <w:t>TaskOne</w:t>
       </w:r>
+      <w:proofErr w:type="spellEnd"/>
     </w:p>
     <w:p>
       <w:pPr>
@@ -5205,10 +6989,10 @@
         </w:rPr>
         <w:lastRenderedPageBreak/>
         <w:drawing>
-          <wp:inline distT="0" distB="0" distL="0" distR="0" wp14:anchorId="106D4CAD" wp14:editId="4C234C82">
-            <wp:extent cx="4058216" cy="5553850"/>
-            <wp:effectExtent l="0" t="0" r="0" b="8890"/>
-            <wp:docPr id="1600968507" name="Рисунок 1"/>
+          <wp:inline distT="0" distB="0" distL="0" distR="0" wp14:anchorId="26F07F15" wp14:editId="73480851">
+            <wp:extent cx="4086795" cy="5725324"/>
+            <wp:effectExtent l="0" t="0" r="9525" b="8890"/>
+            <wp:docPr id="845936024" name="Рисунок 1"/>
             <wp:cNvGraphicFramePr>
               <a:graphicFrameLocks xmlns:a="http://schemas.openxmlformats.org/drawingml/2006/main" noChangeAspect="1"/>
             </wp:cNvGraphicFramePr>
@@ -5216,7 +7000,7 @@
               <a:graphicData uri="http://schemas.openxmlformats.org/drawingml/2006/picture">
                 <pic:pic xmlns:pic="http://schemas.openxmlformats.org/drawingml/2006/picture">
                   <pic:nvPicPr>
-                    <pic:cNvPr id="1600968507" name=""/>
+                    <pic:cNvPr id="845936024" name=""/>
                     <pic:cNvPicPr/>
                   </pic:nvPicPr>
                   <pic:blipFill>
@@ -5228,7 +7012,7 @@
                   <pic:spPr>
                     <a:xfrm>
                       <a:off x="0" y="0"/>
-                      <a:ext cx="4058216" cy="5553850"/>
+                      <a:ext cx="4086795" cy="5725324"/>
                     </a:xfrm>
                     <a:prstGeom prst="rect">
                       <a:avLst/>
@@ -5284,8 +7068,16 @@
         <w:rPr>
           <w:lang w:val="en-US"/>
         </w:rPr>
-        <w:t xml:space="preserve"> TaskOne</w:t>
-      </w:r>
+        <w:t xml:space="preserve"> </w:t>
+      </w:r>
+      <w:proofErr w:type="spellStart"/>
+      <w:r>
+        <w:rPr>
+          <w:lang w:val="en-US"/>
+        </w:rPr>
+        <w:t>TaskOne</w:t>
+      </w:r>
+      <w:proofErr w:type="spellEnd"/>
     </w:p>
     <w:p>
       <w:pPr>
@@ -5342,12 +7134,21 @@
         </w:rPr>
         <w:t xml:space="preserve">import </w:t>
       </w:r>
-      <w:r>
-        <w:rPr>
-          <w:color w:val="BCBEC4"/>
-          <w:lang w:val="en-US"/>
-        </w:rPr>
-        <w:t>java.util.*;</w:t>
+      <w:proofErr w:type="spellStart"/>
+      <w:r>
+        <w:rPr>
+          <w:color w:val="BCBEC4"/>
+          <w:lang w:val="en-US"/>
+        </w:rPr>
+        <w:t>java.util</w:t>
+      </w:r>
+      <w:proofErr w:type="spellEnd"/>
+      <w:r>
+        <w:rPr>
+          <w:color w:val="BCBEC4"/>
+          <w:lang w:val="en-US"/>
+        </w:rPr>
+        <w:t>.*;</w:t>
       </w:r>
       <w:r>
         <w:rPr>
@@ -5370,12 +7171,21 @@
         </w:rPr>
         <w:t xml:space="preserve">public class </w:t>
       </w:r>
-      <w:r>
-        <w:rPr>
-          <w:color w:val="BCBEC4"/>
-          <w:lang w:val="en-US"/>
-        </w:rPr>
-        <w:t>TaskTwo {</w:t>
+      <w:proofErr w:type="spellStart"/>
+      <w:r>
+        <w:rPr>
+          <w:color w:val="BCBEC4"/>
+          <w:lang w:val="en-US"/>
+        </w:rPr>
+        <w:t>TaskTwo</w:t>
+      </w:r>
+      <w:proofErr w:type="spellEnd"/>
+      <w:r>
+        <w:rPr>
+          <w:color w:val="BCBEC4"/>
+          <w:lang w:val="en-US"/>
+        </w:rPr>
+        <w:t xml:space="preserve"> {</w:t>
       </w:r>
       <w:r>
         <w:rPr>
@@ -5436,6 +7246,7 @@
         <w:br/>
         <w:t xml:space="preserve">        String </w:t>
       </w:r>
+      <w:proofErr w:type="spellStart"/>
       <w:r>
         <w:rPr>
           <w:color w:val="C77DBB"/>
@@ -5443,6 +7254,7 @@
         </w:rPr>
         <w:t>gmail</w:t>
       </w:r>
+      <w:proofErr w:type="spellEnd"/>
       <w:r>
         <w:rPr>
           <w:color w:val="BCBEC4"/>
@@ -5481,7 +7293,7 @@
       </w:r>
       <w:r>
         <w:rPr>
-          <w:color w:val="BCBEC4"/>
+          <w:color w:val="7A7E85"/>
           <w:lang w:val="en-US"/>
         </w:rPr>
         <w:br/>
@@ -5489,14 +7301,201 @@
       </w:r>
       <w:r>
         <w:rPr>
-          <w:color w:val="7A7E85"/>
-          <w:lang w:val="en-US"/>
-        </w:rPr>
-        <w:t>// Constructor to initialize the contact</w:t>
-      </w:r>
-      <w:r>
-        <w:rPr>
-          <w:color w:val="7A7E85"/>
+          <w:color w:val="CF8E6D"/>
+          <w:lang w:val="en-US"/>
+        </w:rPr>
+        <w:t xml:space="preserve">public </w:t>
+      </w:r>
+      <w:r>
+        <w:rPr>
+          <w:color w:val="56A8F5"/>
+          <w:lang w:val="en-US"/>
+        </w:rPr>
+        <w:t>Contact</w:t>
+      </w:r>
+      <w:r>
+        <w:rPr>
+          <w:color w:val="BCBEC4"/>
+          <w:lang w:val="en-US"/>
+        </w:rPr>
+        <w:t xml:space="preserve">(String name, String </w:t>
+      </w:r>
+      <w:proofErr w:type="spellStart"/>
+      <w:r>
+        <w:rPr>
+          <w:color w:val="BCBEC4"/>
+          <w:lang w:val="en-US"/>
+        </w:rPr>
+        <w:t>gmail</w:t>
+      </w:r>
+      <w:proofErr w:type="spellEnd"/>
+      <w:r>
+        <w:rPr>
+          <w:color w:val="BCBEC4"/>
+          <w:lang w:val="en-US"/>
+        </w:rPr>
+        <w:t>, String extra) {</w:t>
+      </w:r>
+      <w:r>
+        <w:rPr>
+          <w:color w:val="BCBEC4"/>
+          <w:lang w:val="en-US"/>
+        </w:rPr>
+        <w:br/>
+        <w:t xml:space="preserve">            </w:t>
+      </w:r>
+      <w:r>
+        <w:rPr>
+          <w:color w:val="CF8E6D"/>
+          <w:lang w:val="en-US"/>
+        </w:rPr>
+        <w:t>this</w:t>
+      </w:r>
+      <w:r>
+        <w:rPr>
+          <w:color w:val="BCBEC4"/>
+          <w:lang w:val="en-US"/>
+        </w:rPr>
+        <w:t>.</w:t>
+      </w:r>
+      <w:r>
+        <w:rPr>
+          <w:color w:val="C77DBB"/>
+          <w:lang w:val="en-US"/>
+        </w:rPr>
+        <w:t xml:space="preserve">name </w:t>
+      </w:r>
+      <w:r>
+        <w:rPr>
+          <w:color w:val="BCBEC4"/>
+          <w:lang w:val="en-US"/>
+        </w:rPr>
+        <w:t>= name;</w:t>
+      </w:r>
+      <w:r>
+        <w:rPr>
+          <w:color w:val="BCBEC4"/>
+          <w:lang w:val="en-US"/>
+        </w:rPr>
+        <w:br/>
+        <w:t xml:space="preserve">            </w:t>
+      </w:r>
+      <w:proofErr w:type="spellStart"/>
+      <w:r>
+        <w:rPr>
+          <w:color w:val="CF8E6D"/>
+          <w:lang w:val="en-US"/>
+        </w:rPr>
+        <w:t>this</w:t>
+      </w:r>
+      <w:r>
+        <w:rPr>
+          <w:color w:val="BCBEC4"/>
+          <w:lang w:val="en-US"/>
+        </w:rPr>
+        <w:t>.</w:t>
+      </w:r>
+      <w:r>
+        <w:rPr>
+          <w:color w:val="C77DBB"/>
+          <w:lang w:val="en-US"/>
+        </w:rPr>
+        <w:t>gmail</w:t>
+      </w:r>
+      <w:proofErr w:type="spellEnd"/>
+      <w:r>
+        <w:rPr>
+          <w:color w:val="C77DBB"/>
+          <w:lang w:val="en-US"/>
+        </w:rPr>
+        <w:t xml:space="preserve"> </w:t>
+      </w:r>
+      <w:r>
+        <w:rPr>
+          <w:color w:val="BCBEC4"/>
+          <w:lang w:val="en-US"/>
+        </w:rPr>
+        <w:t xml:space="preserve">= </w:t>
+      </w:r>
+      <w:proofErr w:type="spellStart"/>
+      <w:r>
+        <w:rPr>
+          <w:color w:val="BCBEC4"/>
+          <w:lang w:val="en-US"/>
+        </w:rPr>
+        <w:t>gmail</w:t>
+      </w:r>
+      <w:proofErr w:type="spellEnd"/>
+      <w:r>
+        <w:rPr>
+          <w:color w:val="BCBEC4"/>
+          <w:lang w:val="en-US"/>
+        </w:rPr>
+        <w:t>;</w:t>
+      </w:r>
+      <w:r>
+        <w:rPr>
+          <w:color w:val="BCBEC4"/>
+          <w:lang w:val="en-US"/>
+        </w:rPr>
+        <w:br/>
+        <w:t xml:space="preserve">            </w:t>
+      </w:r>
+      <w:proofErr w:type="spellStart"/>
+      <w:r>
+        <w:rPr>
+          <w:color w:val="CF8E6D"/>
+          <w:lang w:val="en-US"/>
+        </w:rPr>
+        <w:t>this</w:t>
+      </w:r>
+      <w:r>
+        <w:rPr>
+          <w:color w:val="BCBEC4"/>
+          <w:lang w:val="en-US"/>
+        </w:rPr>
+        <w:t>.</w:t>
+      </w:r>
+      <w:r>
+        <w:rPr>
+          <w:color w:val="C77DBB"/>
+          <w:lang w:val="en-US"/>
+        </w:rPr>
+        <w:t>extra</w:t>
+      </w:r>
+      <w:proofErr w:type="spellEnd"/>
+      <w:r>
+        <w:rPr>
+          <w:color w:val="C77DBB"/>
+          <w:lang w:val="en-US"/>
+        </w:rPr>
+        <w:t xml:space="preserve"> </w:t>
+      </w:r>
+      <w:r>
+        <w:rPr>
+          <w:color w:val="BCBEC4"/>
+          <w:lang w:val="en-US"/>
+        </w:rPr>
+        <w:t>= extra;</w:t>
+      </w:r>
+      <w:r>
+        <w:rPr>
+          <w:color w:val="BCBEC4"/>
+          <w:lang w:val="en-US"/>
+        </w:rPr>
+        <w:br/>
+        <w:t xml:space="preserve">        }</w:t>
+      </w:r>
+      <w:r>
+        <w:rPr>
+          <w:color w:val="BCBEC4"/>
+          <w:lang w:val="en-US"/>
+        </w:rPr>
+        <w:br/>
+      </w:r>
+      <w:r>
+        <w:rPr>
+          <w:color w:val="BCBEC4"/>
           <w:lang w:val="en-US"/>
         </w:rPr>
         <w:br/>
@@ -5504,6 +7503,28 @@
       </w:r>
       <w:r>
         <w:rPr>
+          <w:color w:val="B3AE60"/>
+          <w:lang w:val="en-US"/>
+        </w:rPr>
+        <w:t>@Override</w:t>
+      </w:r>
+      <w:r>
+        <w:rPr>
+          <w:color w:val="B3AE60"/>
+          <w:lang w:val="en-US"/>
+        </w:rPr>
+        <w:br/>
+      </w:r>
+      <w:r>
+        <w:rPr>
+          <w:color w:val="B3AE60"/>
+          <w:lang w:val="en-US"/>
+        </w:rPr>
+        <w:lastRenderedPageBreak/>
+        <w:t xml:space="preserve">        </w:t>
+      </w:r>
+      <w:r>
+        <w:rPr>
           <w:color w:val="CF8E6D"/>
           <w:lang w:val="en-US"/>
         </w:rPr>
@@ -5511,17 +7532,26 @@
       </w:r>
       <w:r>
         <w:rPr>
+          <w:color w:val="BCBEC4"/>
+          <w:lang w:val="en-US"/>
+        </w:rPr>
+        <w:t xml:space="preserve">String </w:t>
+      </w:r>
+      <w:proofErr w:type="spellStart"/>
+      <w:r>
+        <w:rPr>
           <w:color w:val="56A8F5"/>
           <w:lang w:val="en-US"/>
         </w:rPr>
-        <w:t>Contact</w:t>
-      </w:r>
-      <w:r>
-        <w:rPr>
-          <w:color w:val="BCBEC4"/>
-          <w:lang w:val="en-US"/>
-        </w:rPr>
-        <w:t>(String name, String gmail, String extra) {</w:t>
+        <w:t>toString</w:t>
+      </w:r>
+      <w:proofErr w:type="spellEnd"/>
+      <w:r>
+        <w:rPr>
+          <w:color w:val="BCBEC4"/>
+          <w:lang w:val="en-US"/>
+        </w:rPr>
+        <w:t>() {</w:t>
       </w:r>
       <w:r>
         <w:rPr>
@@ -5536,14 +7566,21 @@
           <w:color w:val="CF8E6D"/>
           <w:lang w:val="en-US"/>
         </w:rPr>
-        <w:t>this</w:t>
-      </w:r>
-      <w:r>
-        <w:rPr>
-          <w:color w:val="BCBEC4"/>
-          <w:lang w:val="en-US"/>
-        </w:rPr>
-        <w:t>.</w:t>
+        <w:t xml:space="preserve">return </w:t>
+      </w:r>
+      <w:r>
+        <w:rPr>
+          <w:color w:val="6AAB73"/>
+          <w:lang w:val="en-US"/>
+        </w:rPr>
+        <w:t xml:space="preserve">"Contact{name='" </w:t>
+      </w:r>
+      <w:r>
+        <w:rPr>
+          <w:color w:val="BCBEC4"/>
+          <w:lang w:val="en-US"/>
+        </w:rPr>
+        <w:t xml:space="preserve">+ </w:t>
       </w:r>
       <w:r>
         <w:rPr>
@@ -5557,94 +7594,156 @@
           <w:color w:val="BCBEC4"/>
           <w:lang w:val="en-US"/>
         </w:rPr>
-        <w:t>= name;</w:t>
-      </w:r>
-      <w:r>
-        <w:rPr>
-          <w:color w:val="BCBEC4"/>
-          <w:lang w:val="en-US"/>
-        </w:rPr>
-        <w:br/>
-        <w:t xml:space="preserve">            </w:t>
+        <w:t xml:space="preserve">+ </w:t>
+      </w:r>
+      <w:r>
+        <w:rPr>
+          <w:color w:val="6AAB73"/>
+          <w:lang w:val="en-US"/>
+        </w:rPr>
+        <w:t xml:space="preserve">"', </w:t>
+      </w:r>
+      <w:proofErr w:type="spellStart"/>
+      <w:r>
+        <w:rPr>
+          <w:color w:val="6AAB73"/>
+          <w:lang w:val="en-US"/>
+        </w:rPr>
+        <w:t>gmail</w:t>
+      </w:r>
+      <w:proofErr w:type="spellEnd"/>
+      <w:r>
+        <w:rPr>
+          <w:color w:val="6AAB73"/>
+          <w:lang w:val="en-US"/>
+        </w:rPr>
+        <w:t xml:space="preserve">='" </w:t>
+      </w:r>
+      <w:r>
+        <w:rPr>
+          <w:color w:val="BCBEC4"/>
+          <w:lang w:val="en-US"/>
+        </w:rPr>
+        <w:t xml:space="preserve">+ </w:t>
+      </w:r>
+      <w:proofErr w:type="spellStart"/>
+      <w:r>
+        <w:rPr>
+          <w:color w:val="C77DBB"/>
+          <w:lang w:val="en-US"/>
+        </w:rPr>
+        <w:t>gmail</w:t>
+      </w:r>
+      <w:proofErr w:type="spellEnd"/>
+      <w:r>
+        <w:rPr>
+          <w:color w:val="C77DBB"/>
+          <w:lang w:val="en-US"/>
+        </w:rPr>
+        <w:t xml:space="preserve"> </w:t>
+      </w:r>
+      <w:r>
+        <w:rPr>
+          <w:color w:val="BCBEC4"/>
+          <w:lang w:val="en-US"/>
+        </w:rPr>
+        <w:t xml:space="preserve">+ </w:t>
+      </w:r>
+      <w:r>
+        <w:rPr>
+          <w:color w:val="6AAB73"/>
+          <w:lang w:val="en-US"/>
+        </w:rPr>
+        <w:t xml:space="preserve">"', extra='" </w:t>
+      </w:r>
+      <w:r>
+        <w:rPr>
+          <w:color w:val="BCBEC4"/>
+          <w:lang w:val="en-US"/>
+        </w:rPr>
+        <w:t xml:space="preserve">+ </w:t>
+      </w:r>
+      <w:r>
+        <w:rPr>
+          <w:color w:val="C77DBB"/>
+          <w:lang w:val="en-US"/>
+        </w:rPr>
+        <w:t xml:space="preserve">extra </w:t>
+      </w:r>
+      <w:r>
+        <w:rPr>
+          <w:color w:val="BCBEC4"/>
+          <w:lang w:val="en-US"/>
+        </w:rPr>
+        <w:t xml:space="preserve">+ </w:t>
+      </w:r>
+      <w:r>
+        <w:rPr>
+          <w:color w:val="6AAB73"/>
+          <w:lang w:val="en-US"/>
+        </w:rPr>
+        <w:t>"'}"</w:t>
+      </w:r>
+      <w:r>
+        <w:rPr>
+          <w:color w:val="BCBEC4"/>
+          <w:lang w:val="en-US"/>
+        </w:rPr>
+        <w:t>;</w:t>
+      </w:r>
+      <w:r>
+        <w:rPr>
+          <w:color w:val="BCBEC4"/>
+          <w:lang w:val="en-US"/>
+        </w:rPr>
+        <w:br/>
+        <w:t xml:space="preserve">        }</w:t>
+      </w:r>
+      <w:r>
+        <w:rPr>
+          <w:color w:val="BCBEC4"/>
+          <w:lang w:val="en-US"/>
+        </w:rPr>
+        <w:br/>
+        <w:t xml:space="preserve">    }</w:t>
+      </w:r>
+      <w:r>
+        <w:rPr>
+          <w:color w:val="BCBEC4"/>
+          <w:lang w:val="en-US"/>
+        </w:rPr>
+        <w:br/>
+      </w:r>
+      <w:r>
+        <w:rPr>
+          <w:color w:val="BCBEC4"/>
+          <w:lang w:val="en-US"/>
+        </w:rPr>
+        <w:br/>
+        <w:t xml:space="preserve">    </w:t>
       </w:r>
       <w:r>
         <w:rPr>
           <w:color w:val="CF8E6D"/>
           <w:lang w:val="en-US"/>
         </w:rPr>
-        <w:t>this</w:t>
-      </w:r>
-      <w:r>
-        <w:rPr>
-          <w:color w:val="BCBEC4"/>
-          <w:lang w:val="en-US"/>
-        </w:rPr>
-        <w:t>.</w:t>
-      </w:r>
-      <w:r>
-        <w:rPr>
-          <w:color w:val="C77DBB"/>
-          <w:lang w:val="en-US"/>
-        </w:rPr>
-        <w:t xml:space="preserve">gmail </w:t>
-      </w:r>
-      <w:r>
-        <w:rPr>
-          <w:color w:val="BCBEC4"/>
-          <w:lang w:val="en-US"/>
-        </w:rPr>
-        <w:t>= gmail;</w:t>
-      </w:r>
-      <w:r>
-        <w:rPr>
-          <w:color w:val="BCBEC4"/>
-          <w:lang w:val="en-US"/>
-        </w:rPr>
-        <w:br/>
-        <w:t xml:space="preserve">            </w:t>
-      </w:r>
-      <w:r>
-        <w:rPr>
-          <w:color w:val="CF8E6D"/>
-          <w:lang w:val="en-US"/>
-        </w:rPr>
-        <w:t>this</w:t>
-      </w:r>
-      <w:r>
-        <w:rPr>
-          <w:color w:val="BCBEC4"/>
-          <w:lang w:val="en-US"/>
-        </w:rPr>
-        <w:t>.</w:t>
-      </w:r>
-      <w:r>
-        <w:rPr>
-          <w:color w:val="C77DBB"/>
-          <w:lang w:val="en-US"/>
-        </w:rPr>
-        <w:t xml:space="preserve">extra </w:t>
-      </w:r>
-      <w:r>
-        <w:rPr>
-          <w:color w:val="BCBEC4"/>
-          <w:lang w:val="en-US"/>
-        </w:rPr>
-        <w:t>= extra;</w:t>
-      </w:r>
-      <w:r>
-        <w:rPr>
-          <w:color w:val="BCBEC4"/>
-          <w:lang w:val="en-US"/>
-        </w:rPr>
-        <w:br/>
-        <w:t xml:space="preserve">        }</w:t>
-      </w:r>
-      <w:r>
-        <w:rPr>
-          <w:color w:val="BCBEC4"/>
-          <w:lang w:val="en-US"/>
-        </w:rPr>
-        <w:br/>
+        <w:t xml:space="preserve">public static void </w:t>
+      </w:r>
+      <w:proofErr w:type="spellStart"/>
+      <w:r>
+        <w:rPr>
+          <w:color w:val="56A8F5"/>
+          <w:lang w:val="en-US"/>
+        </w:rPr>
+        <w:t>insertContact</w:t>
+      </w:r>
+      <w:proofErr w:type="spellEnd"/>
+      <w:r>
+        <w:rPr>
+          <w:color w:val="BCBEC4"/>
+          <w:lang w:val="en-US"/>
+        </w:rPr>
+        <w:t>(HashMap&lt;String, Contact&gt; hm, String phone, Contact contact) {</w:t>
       </w:r>
       <w:r>
         <w:rPr>
@@ -5654,236 +7753,37 @@
         <w:br/>
         <w:t xml:space="preserve">        </w:t>
       </w:r>
-      <w:r>
-        <w:rPr>
-          <w:color w:val="B3AE60"/>
-          <w:lang w:val="en-US"/>
-        </w:rPr>
-        <w:t>@Override</w:t>
-      </w:r>
-      <w:r>
-        <w:rPr>
-          <w:color w:val="B3AE60"/>
+      <w:proofErr w:type="spellStart"/>
+      <w:r>
+        <w:rPr>
+          <w:color w:val="BCBEC4"/>
+          <w:lang w:val="en-US"/>
+        </w:rPr>
+        <w:t>hm.put</w:t>
+      </w:r>
+      <w:proofErr w:type="spellEnd"/>
+      <w:r>
+        <w:rPr>
+          <w:color w:val="BCBEC4"/>
+          <w:lang w:val="en-US"/>
+        </w:rPr>
+        <w:t>(phone, contact);</w:t>
+      </w:r>
+      <w:r>
+        <w:rPr>
+          <w:color w:val="BCBEC4"/>
           <w:lang w:val="en-US"/>
         </w:rPr>
         <w:br/>
         <w:t xml:space="preserve">        </w:t>
       </w:r>
-      <w:r>
-        <w:rPr>
-          <w:color w:val="CF8E6D"/>
-          <w:lang w:val="en-US"/>
-        </w:rPr>
-        <w:t xml:space="preserve">public </w:t>
-      </w:r>
-      <w:r>
-        <w:rPr>
-          <w:color w:val="BCBEC4"/>
-          <w:lang w:val="en-US"/>
-        </w:rPr>
-        <w:t xml:space="preserve">String </w:t>
-      </w:r>
-      <w:r>
-        <w:rPr>
-          <w:color w:val="56A8F5"/>
-          <w:lang w:val="en-US"/>
-        </w:rPr>
-        <w:t>toString</w:t>
-      </w:r>
-      <w:r>
-        <w:rPr>
-          <w:color w:val="BCBEC4"/>
-          <w:lang w:val="en-US"/>
-        </w:rPr>
-        <w:t>() {</w:t>
-      </w:r>
-      <w:r>
-        <w:rPr>
-          <w:color w:val="BCBEC4"/>
-          <w:lang w:val="en-US"/>
-        </w:rPr>
-        <w:br/>
-      </w:r>
-      <w:r>
-        <w:rPr>
-          <w:color w:val="BCBEC4"/>
-          <w:lang w:val="en-US"/>
-        </w:rPr>
-        <w:lastRenderedPageBreak/>
-        <w:t xml:space="preserve">            </w:t>
-      </w:r>
-      <w:r>
-        <w:rPr>
-          <w:color w:val="CF8E6D"/>
-          <w:lang w:val="en-US"/>
-        </w:rPr>
-        <w:t xml:space="preserve">return </w:t>
-      </w:r>
-      <w:r>
-        <w:rPr>
-          <w:color w:val="6AAB73"/>
-          <w:lang w:val="en-US"/>
-        </w:rPr>
-        <w:t xml:space="preserve">"Contact{name='" </w:t>
-      </w:r>
-      <w:r>
-        <w:rPr>
-          <w:color w:val="BCBEC4"/>
-          <w:lang w:val="en-US"/>
-        </w:rPr>
-        <w:t xml:space="preserve">+ </w:t>
-      </w:r>
-      <w:r>
-        <w:rPr>
-          <w:color w:val="C77DBB"/>
-          <w:lang w:val="en-US"/>
-        </w:rPr>
-        <w:t xml:space="preserve">name </w:t>
-      </w:r>
-      <w:r>
-        <w:rPr>
-          <w:color w:val="BCBEC4"/>
-          <w:lang w:val="en-US"/>
-        </w:rPr>
-        <w:t xml:space="preserve">+ </w:t>
-      </w:r>
-      <w:r>
-        <w:rPr>
-          <w:color w:val="6AAB73"/>
-          <w:lang w:val="en-US"/>
-        </w:rPr>
-        <w:t xml:space="preserve">"', gmail='" </w:t>
-      </w:r>
-      <w:r>
-        <w:rPr>
-          <w:color w:val="BCBEC4"/>
-          <w:lang w:val="en-US"/>
-        </w:rPr>
-        <w:t xml:space="preserve">+ </w:t>
-      </w:r>
-      <w:r>
-        <w:rPr>
-          <w:color w:val="C77DBB"/>
-          <w:lang w:val="en-US"/>
-        </w:rPr>
-        <w:t xml:space="preserve">gmail </w:t>
-      </w:r>
-      <w:r>
-        <w:rPr>
-          <w:color w:val="BCBEC4"/>
-          <w:lang w:val="en-US"/>
-        </w:rPr>
-        <w:t xml:space="preserve">+ </w:t>
-      </w:r>
-      <w:r>
-        <w:rPr>
-          <w:color w:val="6AAB73"/>
-          <w:lang w:val="en-US"/>
-        </w:rPr>
-        <w:t xml:space="preserve">"', extra='" </w:t>
-      </w:r>
-      <w:r>
-        <w:rPr>
-          <w:color w:val="BCBEC4"/>
-          <w:lang w:val="en-US"/>
-        </w:rPr>
-        <w:t xml:space="preserve">+ </w:t>
-      </w:r>
-      <w:r>
-        <w:rPr>
-          <w:color w:val="C77DBB"/>
-          <w:lang w:val="en-US"/>
-        </w:rPr>
-        <w:t xml:space="preserve">extra </w:t>
-      </w:r>
-      <w:r>
-        <w:rPr>
-          <w:color w:val="BCBEC4"/>
-          <w:lang w:val="en-US"/>
-        </w:rPr>
-        <w:t xml:space="preserve">+ </w:t>
-      </w:r>
-      <w:r>
-        <w:rPr>
-          <w:color w:val="6AAB73"/>
-          <w:lang w:val="en-US"/>
-        </w:rPr>
-        <w:t>"'}"</w:t>
-      </w:r>
-      <w:r>
-        <w:rPr>
-          <w:color w:val="BCBEC4"/>
-          <w:lang w:val="en-US"/>
-        </w:rPr>
-        <w:t>;</w:t>
-      </w:r>
-      <w:r>
-        <w:rPr>
-          <w:color w:val="BCBEC4"/>
-          <w:lang w:val="en-US"/>
-        </w:rPr>
-        <w:br/>
-        <w:t xml:space="preserve">        }</w:t>
-      </w:r>
-      <w:r>
-        <w:rPr>
-          <w:color w:val="BCBEC4"/>
-          <w:lang w:val="en-US"/>
-        </w:rPr>
-        <w:br/>
-        <w:t xml:space="preserve">    }</w:t>
-      </w:r>
-      <w:r>
-        <w:rPr>
-          <w:color w:val="BCBEC4"/>
-          <w:lang w:val="en-US"/>
-        </w:rPr>
-        <w:br/>
-      </w:r>
-      <w:r>
-        <w:rPr>
-          <w:color w:val="BCBEC4"/>
-          <w:lang w:val="en-US"/>
-        </w:rPr>
-        <w:br/>
-        <w:t xml:space="preserve">    </w:t>
-      </w:r>
-      <w:r>
-        <w:rPr>
-          <w:color w:val="CF8E6D"/>
-          <w:lang w:val="en-US"/>
-        </w:rPr>
-        <w:t xml:space="preserve">public static void </w:t>
-      </w:r>
-      <w:r>
-        <w:rPr>
-          <w:color w:val="56A8F5"/>
-          <w:lang w:val="en-US"/>
-        </w:rPr>
-        <w:t>insertContact</w:t>
-      </w:r>
-      <w:r>
-        <w:rPr>
-          <w:color w:val="BCBEC4"/>
-          <w:lang w:val="en-US"/>
-        </w:rPr>
-        <w:t>(HashMap&lt;String, Contact&gt; hm, String phone, Contact contact) {</w:t>
-      </w:r>
-      <w:r>
-        <w:rPr>
-          <w:color w:val="BCBEC4"/>
-          <w:lang w:val="en-US"/>
-        </w:rPr>
-        <w:br/>
-        <w:t xml:space="preserve">        hm.put(phone, contact);</w:t>
-      </w:r>
-      <w:r>
-        <w:rPr>
-          <w:color w:val="BCBEC4"/>
-          <w:lang w:val="en-US"/>
-        </w:rPr>
-        <w:br/>
-        <w:t xml:space="preserve">        System.</w:t>
+      <w:proofErr w:type="spellStart"/>
+      <w:r>
+        <w:rPr>
+          <w:color w:val="BCBEC4"/>
+          <w:lang w:val="en-US"/>
+        </w:rPr>
+        <w:t>System.</w:t>
       </w:r>
       <w:r>
         <w:rPr>
@@ -5899,7 +7799,15 @@
           <w:color w:val="BCBEC4"/>
           <w:lang w:val="en-US"/>
         </w:rPr>
-        <w:t>.println(</w:t>
+        <w:t>.println</w:t>
+      </w:r>
+      <w:proofErr w:type="spellEnd"/>
+      <w:r>
+        <w:rPr>
+          <w:color w:val="BCBEC4"/>
+          <w:lang w:val="en-US"/>
+        </w:rPr>
+        <w:t>(</w:t>
       </w:r>
       <w:r>
         <w:rPr>
@@ -5985,6 +7893,7 @@
         </w:rPr>
         <w:t xml:space="preserve">Contact </w:t>
       </w:r>
+      <w:proofErr w:type="spellStart"/>
       <w:r>
         <w:rPr>
           <w:color w:val="56A8F5"/>
@@ -5992,6 +7901,7 @@
         </w:rPr>
         <w:t>findContact</w:t>
       </w:r>
+      <w:proofErr w:type="spellEnd"/>
       <w:r>
         <w:rPr>
           <w:color w:val="BCBEC4"/>
@@ -6019,7 +7929,23 @@
           <w:color w:val="BCBEC4"/>
           <w:lang w:val="en-US"/>
         </w:rPr>
-        <w:t>(hm.containsKey(phone)) {</w:t>
+        <w:t>(</w:t>
+      </w:r>
+      <w:proofErr w:type="spellStart"/>
+      <w:r>
+        <w:rPr>
+          <w:color w:val="BCBEC4"/>
+          <w:lang w:val="en-US"/>
+        </w:rPr>
+        <w:t>hm.containsKey</w:t>
+      </w:r>
+      <w:proofErr w:type="spellEnd"/>
+      <w:r>
+        <w:rPr>
+          <w:color w:val="BCBEC4"/>
+          <w:lang w:val="en-US"/>
+        </w:rPr>
+        <w:t>(phone)) {</w:t>
       </w:r>
       <w:r>
         <w:rPr>
@@ -6036,12 +7962,21 @@
         </w:rPr>
         <w:t xml:space="preserve">return </w:t>
       </w:r>
-      <w:r>
-        <w:rPr>
-          <w:color w:val="BCBEC4"/>
-          <w:lang w:val="en-US"/>
-        </w:rPr>
-        <w:t>hm.get(phone);</w:t>
+      <w:proofErr w:type="spellStart"/>
+      <w:r>
+        <w:rPr>
+          <w:color w:val="BCBEC4"/>
+          <w:lang w:val="en-US"/>
+        </w:rPr>
+        <w:t>hm.get</w:t>
+      </w:r>
+      <w:proofErr w:type="spellEnd"/>
+      <w:r>
+        <w:rPr>
+          <w:color w:val="BCBEC4"/>
+          <w:lang w:val="en-US"/>
+        </w:rPr>
+        <w:t>(phone);</w:t>
       </w:r>
       <w:r>
         <w:rPr>
@@ -6071,7 +8006,15 @@
           <w:lang w:val="en-US"/>
         </w:rPr>
         <w:br/>
-        <w:t xml:space="preserve">            System.</w:t>
+        <w:t xml:space="preserve">            </w:t>
+      </w:r>
+      <w:proofErr w:type="spellStart"/>
+      <w:r>
+        <w:rPr>
+          <w:color w:val="BCBEC4"/>
+          <w:lang w:val="en-US"/>
+        </w:rPr>
+        <w:t>System.</w:t>
       </w:r>
       <w:r>
         <w:rPr>
@@ -6087,7 +8030,15 @@
           <w:color w:val="BCBEC4"/>
           <w:lang w:val="en-US"/>
         </w:rPr>
-        <w:t>.println(</w:t>
+        <w:t>.println</w:t>
+      </w:r>
+      <w:proofErr w:type="spellEnd"/>
+      <w:r>
+        <w:rPr>
+          <w:color w:val="BCBEC4"/>
+          <w:lang w:val="en-US"/>
+        </w:rPr>
+        <w:t>(</w:t>
       </w:r>
       <w:r>
         <w:rPr>
@@ -6235,6 +8186,7 @@
         </w:rPr>
         <w:t xml:space="preserve">public static void </w:t>
       </w:r>
+      <w:proofErr w:type="spellStart"/>
       <w:r>
         <w:rPr>
           <w:color w:val="56A8F5"/>
@@ -6242,6 +8194,7 @@
         </w:rPr>
         <w:t>removeContact</w:t>
       </w:r>
+      <w:proofErr w:type="spellEnd"/>
       <w:r>
         <w:rPr>
           <w:color w:val="BCBEC4"/>
@@ -6269,23 +8222,63 @@
           <w:color w:val="BCBEC4"/>
           <w:lang w:val="en-US"/>
         </w:rPr>
-        <w:t>(hm.containsKey(phone)) {</w:t>
-      </w:r>
-      <w:r>
-        <w:rPr>
-          <w:color w:val="BCBEC4"/>
-          <w:lang w:val="en-US"/>
-        </w:rPr>
-        <w:br/>
-        <w:t xml:space="preserve">            hm.remove(phone);</w:t>
-      </w:r>
-      <w:r>
-        <w:rPr>
-          <w:color w:val="BCBEC4"/>
-          <w:lang w:val="en-US"/>
-        </w:rPr>
-        <w:br/>
-        <w:t xml:space="preserve">            System.</w:t>
+        <w:t>(</w:t>
+      </w:r>
+      <w:proofErr w:type="spellStart"/>
+      <w:r>
+        <w:rPr>
+          <w:color w:val="BCBEC4"/>
+          <w:lang w:val="en-US"/>
+        </w:rPr>
+        <w:t>hm.containsKey</w:t>
+      </w:r>
+      <w:proofErr w:type="spellEnd"/>
+      <w:r>
+        <w:rPr>
+          <w:color w:val="BCBEC4"/>
+          <w:lang w:val="en-US"/>
+        </w:rPr>
+        <w:t>(phone)) {</w:t>
+      </w:r>
+      <w:r>
+        <w:rPr>
+          <w:color w:val="BCBEC4"/>
+          <w:lang w:val="en-US"/>
+        </w:rPr>
+        <w:br/>
+        <w:t xml:space="preserve">            </w:t>
+      </w:r>
+      <w:proofErr w:type="spellStart"/>
+      <w:r>
+        <w:rPr>
+          <w:color w:val="BCBEC4"/>
+          <w:lang w:val="en-US"/>
+        </w:rPr>
+        <w:t>hm.remove</w:t>
+      </w:r>
+      <w:proofErr w:type="spellEnd"/>
+      <w:r>
+        <w:rPr>
+          <w:color w:val="BCBEC4"/>
+          <w:lang w:val="en-US"/>
+        </w:rPr>
+        <w:t>(phone);</w:t>
+      </w:r>
+      <w:r>
+        <w:rPr>
+          <w:color w:val="BCBEC4"/>
+          <w:lang w:val="en-US"/>
+        </w:rPr>
+        <w:br/>
+        <w:t xml:space="preserve">            </w:t>
+      </w:r>
+      <w:proofErr w:type="spellStart"/>
+      <w:r>
+        <w:rPr>
+          <w:color w:val="BCBEC4"/>
+          <w:lang w:val="en-US"/>
+        </w:rPr>
+        <w:t>System.</w:t>
       </w:r>
       <w:r>
         <w:rPr>
@@ -6301,7 +8294,15 @@
           <w:color w:val="BCBEC4"/>
           <w:lang w:val="en-US"/>
         </w:rPr>
-        <w:t>.println(</w:t>
+        <w:t>.println</w:t>
+      </w:r>
+      <w:proofErr w:type="spellEnd"/>
+      <w:r>
+        <w:rPr>
+          <w:color w:val="BCBEC4"/>
+          <w:lang w:val="en-US"/>
+        </w:rPr>
+        <w:t>(</w:t>
       </w:r>
       <w:r>
         <w:rPr>
@@ -6411,7 +8412,15 @@
           <w:lang w:val="en-US"/>
         </w:rPr>
         <w:br/>
-        <w:t xml:space="preserve">            System.</w:t>
+        <w:t xml:space="preserve">            </w:t>
+      </w:r>
+      <w:proofErr w:type="spellStart"/>
+      <w:r>
+        <w:rPr>
+          <w:color w:val="BCBEC4"/>
+          <w:lang w:val="en-US"/>
+        </w:rPr>
+        <w:t>System.</w:t>
       </w:r>
       <w:r>
         <w:rPr>
@@ -6427,7 +8436,15 @@
           <w:color w:val="BCBEC4"/>
           <w:lang w:val="en-US"/>
         </w:rPr>
-        <w:t>.println(</w:t>
+        <w:t>.println</w:t>
+      </w:r>
+      <w:proofErr w:type="spellEnd"/>
+      <w:r>
+        <w:rPr>
+          <w:color w:val="BCBEC4"/>
+          <w:lang w:val="en-US"/>
+        </w:rPr>
+        <w:t>(</w:t>
       </w:r>
       <w:r>
         <w:rPr>
@@ -6591,15 +8608,47 @@
           <w:color w:val="BCBEC4"/>
           <w:lang w:val="en-US"/>
         </w:rPr>
-        <w:t>(String[] args){</w:t>
-      </w:r>
-      <w:r>
-        <w:rPr>
-          <w:color w:val="BCBEC4"/>
-          <w:lang w:val="en-US"/>
-        </w:rPr>
-        <w:br/>
-        <w:t xml:space="preserve">        HashMap&lt;String, Contact&gt; phoneBook = </w:t>
+        <w:t xml:space="preserve">(String[] </w:t>
+      </w:r>
+      <w:proofErr w:type="spellStart"/>
+      <w:r>
+        <w:rPr>
+          <w:color w:val="BCBEC4"/>
+          <w:lang w:val="en-US"/>
+        </w:rPr>
+        <w:t>args</w:t>
+      </w:r>
+      <w:proofErr w:type="spellEnd"/>
+      <w:r>
+        <w:rPr>
+          <w:color w:val="BCBEC4"/>
+          <w:lang w:val="en-US"/>
+        </w:rPr>
+        <w:t>){</w:t>
+      </w:r>
+      <w:r>
+        <w:rPr>
+          <w:color w:val="BCBEC4"/>
+          <w:lang w:val="en-US"/>
+        </w:rPr>
+        <w:br/>
+        <w:t xml:space="preserve">        HashMap&lt;String, Contact&gt; </w:t>
+      </w:r>
+      <w:proofErr w:type="spellStart"/>
+      <w:r>
+        <w:rPr>
+          <w:color w:val="BCBEC4"/>
+          <w:lang w:val="en-US"/>
+        </w:rPr>
+        <w:t>phoneBook</w:t>
+      </w:r>
+      <w:proofErr w:type="spellEnd"/>
+      <w:r>
+        <w:rPr>
+          <w:color w:val="BCBEC4"/>
+          <w:lang w:val="en-US"/>
+        </w:rPr>
+        <w:t xml:space="preserve"> = </w:t>
       </w:r>
       <w:r>
         <w:rPr>
@@ -6630,6 +8679,7 @@
         <w:br/>
         <w:t xml:space="preserve">        </w:t>
       </w:r>
+      <w:proofErr w:type="spellStart"/>
       <w:r>
         <w:rPr>
           <w:i/>
@@ -6639,12 +8689,29 @@
         </w:rPr>
         <w:t>insertContact</w:t>
       </w:r>
-      <w:r>
-        <w:rPr>
-          <w:color w:val="BCBEC4"/>
-          <w:lang w:val="en-US"/>
-        </w:rPr>
-        <w:t xml:space="preserve">(phoneBook, </w:t>
+      <w:proofErr w:type="spellEnd"/>
+      <w:r>
+        <w:rPr>
+          <w:color w:val="BCBEC4"/>
+          <w:lang w:val="en-US"/>
+        </w:rPr>
+        <w:t>(</w:t>
+      </w:r>
+      <w:proofErr w:type="spellStart"/>
+      <w:r>
+        <w:rPr>
+          <w:color w:val="BCBEC4"/>
+          <w:lang w:val="en-US"/>
+        </w:rPr>
+        <w:t>phoneBook</w:t>
+      </w:r>
+      <w:proofErr w:type="spellEnd"/>
+      <w:r>
+        <w:rPr>
+          <w:color w:val="BCBEC4"/>
+          <w:lang w:val="en-US"/>
+        </w:rPr>
+        <w:t xml:space="preserve">, </w:t>
       </w:r>
       <w:r>
         <w:rPr>
@@ -6737,6 +8804,7 @@
         <w:br/>
         <w:t xml:space="preserve">        </w:t>
       </w:r>
+      <w:proofErr w:type="spellStart"/>
       <w:r>
         <w:rPr>
           <w:i/>
@@ -6746,12 +8814,29 @@
         </w:rPr>
         <w:t>insertContact</w:t>
       </w:r>
-      <w:r>
-        <w:rPr>
-          <w:color w:val="BCBEC4"/>
-          <w:lang w:val="en-US"/>
-        </w:rPr>
-        <w:t xml:space="preserve">(phoneBook, </w:t>
+      <w:proofErr w:type="spellEnd"/>
+      <w:r>
+        <w:rPr>
+          <w:color w:val="BCBEC4"/>
+          <w:lang w:val="en-US"/>
+        </w:rPr>
+        <w:t>(</w:t>
+      </w:r>
+      <w:proofErr w:type="spellStart"/>
+      <w:r>
+        <w:rPr>
+          <w:color w:val="BCBEC4"/>
+          <w:lang w:val="en-US"/>
+        </w:rPr>
+        <w:t>phoneBook</w:t>
+      </w:r>
+      <w:proofErr w:type="spellEnd"/>
+      <w:r>
+        <w:rPr>
+          <w:color w:val="BCBEC4"/>
+          <w:lang w:val="en-US"/>
+        </w:rPr>
+        <w:t xml:space="preserve">, </w:t>
       </w:r>
       <w:r>
         <w:rPr>
@@ -6857,6 +8942,7 @@
         <w:br/>
         <w:t xml:space="preserve">        </w:t>
       </w:r>
+      <w:proofErr w:type="spellStart"/>
       <w:r>
         <w:rPr>
           <w:i/>
@@ -6866,12 +8952,29 @@
         </w:rPr>
         <w:t>insertContact</w:t>
       </w:r>
-      <w:r>
-        <w:rPr>
-          <w:color w:val="BCBEC4"/>
-          <w:lang w:val="en-US"/>
-        </w:rPr>
-        <w:t xml:space="preserve">(phoneBook, </w:t>
+      <w:proofErr w:type="spellEnd"/>
+      <w:r>
+        <w:rPr>
+          <w:color w:val="BCBEC4"/>
+          <w:lang w:val="en-US"/>
+        </w:rPr>
+        <w:t>(</w:t>
+      </w:r>
+      <w:proofErr w:type="spellStart"/>
+      <w:r>
+        <w:rPr>
+          <w:color w:val="BCBEC4"/>
+          <w:lang w:val="en-US"/>
+        </w:rPr>
+        <w:t>phoneBook</w:t>
+      </w:r>
+      <w:proofErr w:type="spellEnd"/>
+      <w:r>
+        <w:rPr>
+          <w:color w:val="BCBEC4"/>
+          <w:lang w:val="en-US"/>
+        </w:rPr>
+        <w:t xml:space="preserve">, </w:t>
       </w:r>
       <w:r>
         <w:rPr>
@@ -6995,7 +9098,15 @@
           <w:lang w:val="en-US"/>
         </w:rPr>
         <w:br/>
-        <w:t xml:space="preserve">        System.</w:t>
+        <w:t xml:space="preserve">        </w:t>
+      </w:r>
+      <w:proofErr w:type="spellStart"/>
+      <w:r>
+        <w:rPr>
+          <w:color w:val="BCBEC4"/>
+          <w:lang w:val="en-US"/>
+        </w:rPr>
+        <w:t>System.</w:t>
       </w:r>
       <w:r>
         <w:rPr>
@@ -7011,7 +9122,15 @@
           <w:color w:val="BCBEC4"/>
           <w:lang w:val="en-US"/>
         </w:rPr>
-        <w:t>.println(</w:t>
+        <w:t>.println</w:t>
+      </w:r>
+      <w:proofErr w:type="spellEnd"/>
+      <w:r>
+        <w:rPr>
+          <w:color w:val="BCBEC4"/>
+          <w:lang w:val="en-US"/>
+        </w:rPr>
+        <w:t>(</w:t>
       </w:r>
       <w:r>
         <w:rPr>
@@ -7073,15 +9192,39 @@
           <w:color w:val="BCBEC4"/>
           <w:lang w:val="en-US"/>
         </w:rPr>
-        <w:t>(String phone : phoneBook.keySet()) {</w:t>
-      </w:r>
-      <w:r>
-        <w:rPr>
-          <w:color w:val="BCBEC4"/>
-          <w:lang w:val="en-US"/>
-        </w:rPr>
-        <w:br/>
-        <w:t xml:space="preserve">            System.</w:t>
+        <w:t xml:space="preserve">(String phone : </w:t>
+      </w:r>
+      <w:proofErr w:type="spellStart"/>
+      <w:r>
+        <w:rPr>
+          <w:color w:val="BCBEC4"/>
+          <w:lang w:val="en-US"/>
+        </w:rPr>
+        <w:t>phoneBook.keySet</w:t>
+      </w:r>
+      <w:proofErr w:type="spellEnd"/>
+      <w:r>
+        <w:rPr>
+          <w:color w:val="BCBEC4"/>
+          <w:lang w:val="en-US"/>
+        </w:rPr>
+        <w:t>()) {</w:t>
+      </w:r>
+      <w:r>
+        <w:rPr>
+          <w:color w:val="BCBEC4"/>
+          <w:lang w:val="en-US"/>
+        </w:rPr>
+        <w:br/>
+        <w:t xml:space="preserve">            </w:t>
+      </w:r>
+      <w:proofErr w:type="spellStart"/>
+      <w:r>
+        <w:rPr>
+          <w:color w:val="BCBEC4"/>
+          <w:lang w:val="en-US"/>
+        </w:rPr>
+        <w:t>System.</w:t>
       </w:r>
       <w:r>
         <w:rPr>
@@ -7097,7 +9240,15 @@
           <w:color w:val="BCBEC4"/>
           <w:lang w:val="en-US"/>
         </w:rPr>
-        <w:t xml:space="preserve">.println(phone + </w:t>
+        <w:t>.println</w:t>
+      </w:r>
+      <w:proofErr w:type="spellEnd"/>
+      <w:r>
+        <w:rPr>
+          <w:color w:val="BCBEC4"/>
+          <w:lang w:val="en-US"/>
+        </w:rPr>
+        <w:t xml:space="preserve">(phone + </w:t>
       </w:r>
       <w:r>
         <w:rPr>
@@ -7111,7 +9262,23 @@
           <w:color w:val="BCBEC4"/>
           <w:lang w:val="en-US"/>
         </w:rPr>
-        <w:t>+ phoneBook.get(phone));</w:t>
+        <w:t xml:space="preserve">+ </w:t>
+      </w:r>
+      <w:proofErr w:type="spellStart"/>
+      <w:r>
+        <w:rPr>
+          <w:color w:val="BCBEC4"/>
+          <w:lang w:val="en-US"/>
+        </w:rPr>
+        <w:t>phoneBook.get</w:t>
+      </w:r>
+      <w:proofErr w:type="spellEnd"/>
+      <w:r>
+        <w:rPr>
+          <w:color w:val="BCBEC4"/>
+          <w:lang w:val="en-US"/>
+        </w:rPr>
+        <w:t>(phone));</w:t>
       </w:r>
       <w:r>
         <w:rPr>
@@ -7134,7 +9301,15 @@
           <w:lang w:val="en-US"/>
         </w:rPr>
         <w:br/>
-        <w:t xml:space="preserve">        System.</w:t>
+        <w:t xml:space="preserve">        </w:t>
+      </w:r>
+      <w:proofErr w:type="spellStart"/>
+      <w:r>
+        <w:rPr>
+          <w:color w:val="BCBEC4"/>
+          <w:lang w:val="en-US"/>
+        </w:rPr>
+        <w:t>System.</w:t>
       </w:r>
       <w:r>
         <w:rPr>
@@ -7150,7 +9325,15 @@
           <w:color w:val="BCBEC4"/>
           <w:lang w:val="en-US"/>
         </w:rPr>
-        <w:t>.println(</w:t>
+        <w:t>.println</w:t>
+      </w:r>
+      <w:proofErr w:type="spellEnd"/>
+      <w:r>
+        <w:rPr>
+          <w:color w:val="BCBEC4"/>
+          <w:lang w:val="en-US"/>
+        </w:rPr>
+        <w:t>(</w:t>
       </w:r>
       <w:r>
         <w:rPr>
@@ -7200,6 +9383,7 @@
         <w:br/>
         <w:t xml:space="preserve">        Contact c = </w:t>
       </w:r>
+      <w:proofErr w:type="spellStart"/>
       <w:r>
         <w:rPr>
           <w:i/>
@@ -7209,12 +9393,29 @@
         </w:rPr>
         <w:t>findContact</w:t>
       </w:r>
-      <w:r>
-        <w:rPr>
-          <w:color w:val="BCBEC4"/>
-          <w:lang w:val="en-US"/>
-        </w:rPr>
-        <w:t xml:space="preserve">(phoneBook, </w:t>
+      <w:proofErr w:type="spellEnd"/>
+      <w:r>
+        <w:rPr>
+          <w:color w:val="BCBEC4"/>
+          <w:lang w:val="en-US"/>
+        </w:rPr>
+        <w:t>(</w:t>
+      </w:r>
+      <w:proofErr w:type="spellStart"/>
+      <w:r>
+        <w:rPr>
+          <w:color w:val="BCBEC4"/>
+          <w:lang w:val="en-US"/>
+        </w:rPr>
+        <w:t>phoneBook</w:t>
+      </w:r>
+      <w:proofErr w:type="spellEnd"/>
+      <w:r>
+        <w:rPr>
+          <w:color w:val="BCBEC4"/>
+          <w:lang w:val="en-US"/>
+        </w:rPr>
+        <w:t xml:space="preserve">, </w:t>
       </w:r>
       <w:r>
         <w:rPr>
@@ -7264,7 +9465,15 @@
           <w:color w:val="BCBEC4"/>
           <w:lang w:val="en-US"/>
         </w:rPr>
-        <w:t>) System.</w:t>
+        <w:t xml:space="preserve">) </w:t>
+      </w:r>
+      <w:proofErr w:type="spellStart"/>
+      <w:r>
+        <w:rPr>
+          <w:color w:val="BCBEC4"/>
+          <w:lang w:val="en-US"/>
+        </w:rPr>
+        <w:t>System.</w:t>
       </w:r>
       <w:r>
         <w:rPr>
@@ -7280,7 +9489,15 @@
           <w:color w:val="BCBEC4"/>
           <w:lang w:val="en-US"/>
         </w:rPr>
-        <w:t>.println(</w:t>
+        <w:t>.println</w:t>
+      </w:r>
+      <w:proofErr w:type="spellEnd"/>
+      <w:r>
+        <w:rPr>
+          <w:color w:val="BCBEC4"/>
+          <w:lang w:val="en-US"/>
+        </w:rPr>
+        <w:t>(</w:t>
       </w:r>
       <w:r>
         <w:rPr>
@@ -7322,7 +9539,15 @@
           <w:lang w:val="en-US"/>
         </w:rPr>
         <w:br/>
-        <w:t xml:space="preserve">        System.</w:t>
+        <w:t xml:space="preserve">        </w:t>
+      </w:r>
+      <w:proofErr w:type="spellStart"/>
+      <w:r>
+        <w:rPr>
+          <w:color w:val="BCBEC4"/>
+          <w:lang w:val="en-US"/>
+        </w:rPr>
+        <w:t>System.</w:t>
       </w:r>
       <w:r>
         <w:rPr>
@@ -7338,7 +9563,15 @@
           <w:color w:val="BCBEC4"/>
           <w:lang w:val="en-US"/>
         </w:rPr>
-        <w:t>.println(</w:t>
+        <w:t>.println</w:t>
+      </w:r>
+      <w:proofErr w:type="spellEnd"/>
+      <w:r>
+        <w:rPr>
+          <w:color w:val="BCBEC4"/>
+          <w:lang w:val="en-US"/>
+        </w:rPr>
+        <w:t>(</w:t>
       </w:r>
       <w:r>
         <w:rPr>
@@ -7388,6 +9621,7 @@
         <w:br/>
         <w:t xml:space="preserve">        </w:t>
       </w:r>
+      <w:proofErr w:type="spellStart"/>
       <w:r>
         <w:rPr>
           <w:i/>
@@ -7397,12 +9631,29 @@
         </w:rPr>
         <w:t>removeContact</w:t>
       </w:r>
-      <w:r>
-        <w:rPr>
-          <w:color w:val="BCBEC4"/>
-          <w:lang w:val="en-US"/>
-        </w:rPr>
-        <w:t xml:space="preserve">(phoneBook, </w:t>
+      <w:proofErr w:type="spellEnd"/>
+      <w:r>
+        <w:rPr>
+          <w:color w:val="BCBEC4"/>
+          <w:lang w:val="en-US"/>
+        </w:rPr>
+        <w:t>(</w:t>
+      </w:r>
+      <w:proofErr w:type="spellStart"/>
+      <w:r>
+        <w:rPr>
+          <w:color w:val="BCBEC4"/>
+          <w:lang w:val="en-US"/>
+        </w:rPr>
+        <w:t>phoneBook</w:t>
+      </w:r>
+      <w:proofErr w:type="spellEnd"/>
+      <w:r>
+        <w:rPr>
+          <w:color w:val="BCBEC4"/>
+          <w:lang w:val="en-US"/>
+        </w:rPr>
+        <w:t xml:space="preserve">, </w:t>
       </w:r>
       <w:r>
         <w:rPr>
@@ -7431,7 +9682,15 @@
           <w:lang w:val="en-US"/>
         </w:rPr>
         <w:br/>
-        <w:t xml:space="preserve">        System.</w:t>
+        <w:t xml:space="preserve">        </w:t>
+      </w:r>
+      <w:proofErr w:type="spellStart"/>
+      <w:r>
+        <w:rPr>
+          <w:color w:val="BCBEC4"/>
+          <w:lang w:val="en-US"/>
+        </w:rPr>
+        <w:t>System.</w:t>
       </w:r>
       <w:r>
         <w:rPr>
@@ -7447,7 +9706,15 @@
           <w:color w:val="BCBEC4"/>
           <w:lang w:val="en-US"/>
         </w:rPr>
-        <w:t>.println(</w:t>
+        <w:t>.println</w:t>
+      </w:r>
+      <w:proofErr w:type="spellEnd"/>
+      <w:r>
+        <w:rPr>
+          <w:color w:val="BCBEC4"/>
+          <w:lang w:val="en-US"/>
+        </w:rPr>
+        <w:t>(</w:t>
       </w:r>
       <w:r>
         <w:rPr>
@@ -7509,15 +9776,39 @@
           <w:color w:val="BCBEC4"/>
           <w:lang w:val="en-US"/>
         </w:rPr>
-        <w:t>(String phone : phoneBook.keySet()) {</w:t>
-      </w:r>
-      <w:r>
-        <w:rPr>
-          <w:color w:val="BCBEC4"/>
-          <w:lang w:val="en-US"/>
-        </w:rPr>
-        <w:br/>
-        <w:t xml:space="preserve">            System.</w:t>
+        <w:t xml:space="preserve">(String phone : </w:t>
+      </w:r>
+      <w:proofErr w:type="spellStart"/>
+      <w:r>
+        <w:rPr>
+          <w:color w:val="BCBEC4"/>
+          <w:lang w:val="en-US"/>
+        </w:rPr>
+        <w:t>phoneBook.keySet</w:t>
+      </w:r>
+      <w:proofErr w:type="spellEnd"/>
+      <w:r>
+        <w:rPr>
+          <w:color w:val="BCBEC4"/>
+          <w:lang w:val="en-US"/>
+        </w:rPr>
+        <w:t>()) {</w:t>
+      </w:r>
+      <w:r>
+        <w:rPr>
+          <w:color w:val="BCBEC4"/>
+          <w:lang w:val="en-US"/>
+        </w:rPr>
+        <w:br/>
+        <w:t xml:space="preserve">            </w:t>
+      </w:r>
+      <w:proofErr w:type="spellStart"/>
+      <w:r>
+        <w:rPr>
+          <w:color w:val="BCBEC4"/>
+          <w:lang w:val="en-US"/>
+        </w:rPr>
+        <w:t>System.</w:t>
       </w:r>
       <w:r>
         <w:rPr>
@@ -7533,7 +9824,15 @@
           <w:color w:val="BCBEC4"/>
           <w:lang w:val="en-US"/>
         </w:rPr>
-        <w:t xml:space="preserve">.println(phone + </w:t>
+        <w:t>.println</w:t>
+      </w:r>
+      <w:proofErr w:type="spellEnd"/>
+      <w:r>
+        <w:rPr>
+          <w:color w:val="BCBEC4"/>
+          <w:lang w:val="en-US"/>
+        </w:rPr>
+        <w:t xml:space="preserve">(phone + </w:t>
       </w:r>
       <w:r>
         <w:rPr>
@@ -7547,7 +9846,23 @@
           <w:color w:val="BCBEC4"/>
           <w:lang w:val="en-US"/>
         </w:rPr>
-        <w:t>+ phoneBook.get(phone));</w:t>
+        <w:t xml:space="preserve">+ </w:t>
+      </w:r>
+      <w:proofErr w:type="spellStart"/>
+      <w:r>
+        <w:rPr>
+          <w:color w:val="BCBEC4"/>
+          <w:lang w:val="en-US"/>
+        </w:rPr>
+        <w:t>phoneBook.get</w:t>
+      </w:r>
+      <w:proofErr w:type="spellEnd"/>
+      <w:r>
+        <w:rPr>
+          <w:color w:val="BCBEC4"/>
+          <w:lang w:val="en-US"/>
+        </w:rPr>
+        <w:t>(phone));</w:t>
       </w:r>
       <w:r>
         <w:rPr>
@@ -7710,7 +10025,119 @@
           <w:rFonts w:ascii="Times New Roman" w:hAnsi="Times New Roman"/>
           <w:sz w:val="28"/>
         </w:rPr>
-        <w:t>В ходе выполнения лабораторной работы был реализован класс HashTable с методом цепочек для разрешения коллизий и проверены его методы: put, get, remove, size и isEmpty. Также создана телефонная книга на основе хэш-таблицы (HashMap), позволяющая добавлять, искать и удалять контакты по номеру телефона. Работа позволила закрепить практические навыки работы с хэш-таблицами и объектами, применяемыми в реальных приложениях.</w:t>
+        <w:t xml:space="preserve">В ходе выполнения лабораторной работы был реализован класс </w:t>
+      </w:r>
+      <w:proofErr w:type="spellStart"/>
+      <w:r>
+        <w:rPr>
+          <w:rFonts w:ascii="Times New Roman" w:hAnsi="Times New Roman"/>
+          <w:sz w:val="28"/>
+        </w:rPr>
+        <w:t>HashTable</w:t>
+      </w:r>
+      <w:proofErr w:type="spellEnd"/>
+      <w:r>
+        <w:rPr>
+          <w:rFonts w:ascii="Times New Roman" w:hAnsi="Times New Roman"/>
+          <w:sz w:val="28"/>
+        </w:rPr>
+        <w:t xml:space="preserve"> с методом цепочек для разрешения коллизий и проверены его методы: </w:t>
+      </w:r>
+      <w:proofErr w:type="spellStart"/>
+      <w:r>
+        <w:rPr>
+          <w:rFonts w:ascii="Times New Roman" w:hAnsi="Times New Roman"/>
+          <w:sz w:val="28"/>
+        </w:rPr>
+        <w:t>put</w:t>
+      </w:r>
+      <w:proofErr w:type="spellEnd"/>
+      <w:r>
+        <w:rPr>
+          <w:rFonts w:ascii="Times New Roman" w:hAnsi="Times New Roman"/>
+          <w:sz w:val="28"/>
+        </w:rPr>
+        <w:t xml:space="preserve">, </w:t>
+      </w:r>
+      <w:proofErr w:type="spellStart"/>
+      <w:r>
+        <w:rPr>
+          <w:rFonts w:ascii="Times New Roman" w:hAnsi="Times New Roman"/>
+          <w:sz w:val="28"/>
+        </w:rPr>
+        <w:t>get</w:t>
+      </w:r>
+      <w:proofErr w:type="spellEnd"/>
+      <w:r>
+        <w:rPr>
+          <w:rFonts w:ascii="Times New Roman" w:hAnsi="Times New Roman"/>
+          <w:sz w:val="28"/>
+        </w:rPr>
+        <w:t xml:space="preserve">, </w:t>
+      </w:r>
+      <w:proofErr w:type="spellStart"/>
+      <w:r>
+        <w:rPr>
+          <w:rFonts w:ascii="Times New Roman" w:hAnsi="Times New Roman"/>
+          <w:sz w:val="28"/>
+        </w:rPr>
+        <w:t>remove</w:t>
+      </w:r>
+      <w:proofErr w:type="spellEnd"/>
+      <w:r>
+        <w:rPr>
+          <w:rFonts w:ascii="Times New Roman" w:hAnsi="Times New Roman"/>
+          <w:sz w:val="28"/>
+        </w:rPr>
+        <w:t xml:space="preserve">, </w:t>
+      </w:r>
+      <w:proofErr w:type="spellStart"/>
+      <w:r>
+        <w:rPr>
+          <w:rFonts w:ascii="Times New Roman" w:hAnsi="Times New Roman"/>
+          <w:sz w:val="28"/>
+        </w:rPr>
+        <w:t>size</w:t>
+      </w:r>
+      <w:proofErr w:type="spellEnd"/>
+      <w:r>
+        <w:rPr>
+          <w:rFonts w:ascii="Times New Roman" w:hAnsi="Times New Roman"/>
+          <w:sz w:val="28"/>
+        </w:rPr>
+        <w:t xml:space="preserve"> и </w:t>
+      </w:r>
+      <w:proofErr w:type="spellStart"/>
+      <w:r>
+        <w:rPr>
+          <w:rFonts w:ascii="Times New Roman" w:hAnsi="Times New Roman"/>
+          <w:sz w:val="28"/>
+        </w:rPr>
+        <w:t>isEmpty</w:t>
+      </w:r>
+      <w:proofErr w:type="spellEnd"/>
+      <w:r>
+        <w:rPr>
+          <w:rFonts w:ascii="Times New Roman" w:hAnsi="Times New Roman"/>
+          <w:sz w:val="28"/>
+        </w:rPr>
+        <w:t>. Также создана телефонная книга на основе хэш-таблицы (</w:t>
+      </w:r>
+      <w:proofErr w:type="spellStart"/>
+      <w:r>
+        <w:rPr>
+          <w:rFonts w:ascii="Times New Roman" w:hAnsi="Times New Roman"/>
+          <w:sz w:val="28"/>
+        </w:rPr>
+        <w:t>HashMap</w:t>
+      </w:r>
+      <w:proofErr w:type="spellEnd"/>
+      <w:r>
+        <w:rPr>
+          <w:rFonts w:ascii="Times New Roman" w:hAnsi="Times New Roman"/>
+          <w:sz w:val="28"/>
+        </w:rPr>
+        <w:t>), позволяющая добавлять, искать и удалять контакты по номеру телефона. Работа позволила закрепить практические навыки работы с хэш-таблицами и объектами, применяемыми в реальных приложениях.</w:t>
       </w:r>
     </w:p>
     <w:p>
@@ -7724,6 +10151,7 @@
           <w:lang w:val="en-US"/>
         </w:rPr>
       </w:pPr>
+      <w:proofErr w:type="spellStart"/>
       <w:r>
         <w:rPr>
           <w:b/>
@@ -7732,7 +10160,18 @@
           <w:szCs w:val="32"/>
           <w:lang w:val="en-US"/>
         </w:rPr>
-        <w:t xml:space="preserve">Github: </w:t>
+        <w:t>Github</w:t>
+      </w:r>
+      <w:proofErr w:type="spellEnd"/>
+      <w:r>
+        <w:rPr>
+          <w:b/>
+          <w:bCs/>
+          <w:sz w:val="32"/>
+          <w:szCs w:val="32"/>
+          <w:lang w:val="en-US"/>
+        </w:rPr>
+        <w:t xml:space="preserve">: </w:t>
       </w:r>
       <w:hyperlink r:id="rId9" w:history="1">
         <w:r>
